--- a/MyCampus-Report.docx
+++ b/MyCampus-Report.docx
@@ -5,11 +5,11 @@
     <w:p>
       <w:pPr>
         <w:pStyle w:val="Title"/>
-        <w:bidi w:val="0"/>
-      </w:pPr>
-      <w:r>
-        <w:rPr>
-          <w:rtl w:val="0"/>
+      </w:pPr>
+      <w:r>
+        <w:rPr>
+          <w:rtl w:val="0"/>
+          <w:lang w:val="en-US"/>
         </w:rPr>
         <w:tab/>
         <w:tab/>
@@ -19,24 +19,22 @@
     </w:p>
     <w:p>
       <w:pPr>
-        <w:pStyle w:val="Body"/>
-        <w:bidi w:val="0"/>
-      </w:pPr>
-    </w:p>
-    <w:p>
-      <w:pPr>
-        <w:pStyle w:val="Body"/>
-        <w:bidi w:val="0"/>
-      </w:pPr>
-    </w:p>
-    <w:p>
-      <w:pPr>
-        <w:pStyle w:val="Body"/>
-        <w:bidi w:val="0"/>
-      </w:pPr>
-      <w:r>
-        <w:rPr>
-          <w:rtl w:val="0"/>
+        <w:pStyle w:val="Body A"/>
+      </w:pPr>
+    </w:p>
+    <w:p>
+      <w:pPr>
+        <w:pStyle w:val="Body A"/>
+      </w:pPr>
+    </w:p>
+    <w:p>
+      <w:pPr>
+        <w:pStyle w:val="Body A"/>
+      </w:pPr>
+      <w:r>
+        <w:rPr>
+          <w:rtl w:val="0"/>
+          <w:lang w:val="en-US"/>
         </w:rPr>
         <w:t>Students clubs are one of the best way of socializing at the university. You can meet new people and have fun by joining clubs</w:t>
       </w:r>
@@ -49,50 +47,48 @@
       <w:r>
         <w:rPr>
           <w:rtl w:val="0"/>
+          <w:lang w:val="en-US"/>
         </w:rPr>
         <w:t>activities. However, you may not have the information about the activities you would like to participate. MyCampus solves this issue, lets you see the all upcoming events from all clubs.</w:t>
       </w:r>
     </w:p>
     <w:p>
       <w:pPr>
-        <w:pStyle w:val="Body"/>
-        <w:bidi w:val="0"/>
-      </w:pPr>
-    </w:p>
-    <w:p>
-      <w:pPr>
-        <w:pStyle w:val="Body"/>
-        <w:bidi w:val="0"/>
+        <w:pStyle w:val="Body A"/>
+      </w:pPr>
+    </w:p>
+    <w:p>
+      <w:pPr>
+        <w:pStyle w:val="Body A"/>
       </w:pPr>
     </w:p>
     <w:p>
       <w:pPr>
         <w:pStyle w:val="Subtitle"/>
-        <w:bidi w:val="0"/>
-      </w:pPr>
-      <w:r>
-        <w:rPr>
-          <w:rtl w:val="0"/>
+      </w:pPr>
+      <w:r>
+        <w:rPr>
+          <w:rtl w:val="0"/>
+          <w:lang w:val="fr-FR"/>
         </w:rPr>
         <w:t>Installation</w:t>
       </w:r>
     </w:p>
     <w:p>
       <w:pPr>
-        <w:pStyle w:val="Body"/>
-        <w:bidi w:val="0"/>
-      </w:pPr>
-      <w:r>
-        <w:rPr>
-          <w:rtl w:val="0"/>
+        <w:pStyle w:val="Body A"/>
+      </w:pPr>
+      <w:r>
+        <w:rPr>
+          <w:rtl w:val="0"/>
+          <w:lang w:val="en-US"/>
         </w:rPr>
         <w:t>clone two repositories given below</w:t>
       </w:r>
     </w:p>
     <w:p>
       <w:pPr>
-        <w:pStyle w:val="Body"/>
-        <w:bidi w:val="0"/>
+        <w:pStyle w:val="Body A"/>
       </w:pPr>
       <w:r>
         <w:rPr>
@@ -133,12 +129,13 @@
     </w:p>
     <w:p>
       <w:pPr>
-        <w:pStyle w:val="Body"/>
-        <w:bidi w:val="0"/>
-      </w:pPr>
-      <w:r>
-        <w:rPr>
-          <w:rtl w:val="0"/>
+        <w:pStyle w:val="Body A"/>
+      </w:pPr>
+      <w:r>
+        <w:rPr>
+          <w:rStyle w:val="None"/>
+          <w:rtl w:val="0"/>
+          <w:lang w:val="de-DE"/>
         </w:rPr>
         <w:t xml:space="preserve">Backend -&gt; </w:t>
       </w:r>
@@ -175,30 +172,31 @@
     </w:p>
     <w:p>
       <w:pPr>
-        <w:pStyle w:val="Body"/>
-        <w:bidi w:val="0"/>
-      </w:pPr>
-    </w:p>
-    <w:p>
-      <w:pPr>
-        <w:pStyle w:val="Body"/>
-        <w:bidi w:val="0"/>
-      </w:pPr>
-      <w:r>
-        <w:rPr>
-          <w:rtl w:val="0"/>
+        <w:pStyle w:val="Body A"/>
+      </w:pPr>
+    </w:p>
+    <w:p>
+      <w:pPr>
+        <w:pStyle w:val="Body A"/>
+      </w:pPr>
+      <w:r>
+        <w:rPr>
+          <w:rStyle w:val="None"/>
+          <w:rtl w:val="0"/>
+          <w:lang w:val="it-IT"/>
         </w:rPr>
         <w:t>frontend:</w:t>
       </w:r>
     </w:p>
     <w:p>
       <w:pPr>
-        <w:pStyle w:val="Body"/>
-        <w:bidi w:val="0"/>
-      </w:pPr>
-      <w:r>
-        <w:rPr>
-          <w:rtl w:val="0"/>
+        <w:pStyle w:val="Body A"/>
+      </w:pPr>
+      <w:r>
+        <w:rPr>
+          <w:rStyle w:val="None"/>
+          <w:rtl w:val="0"/>
+          <w:lang w:val="en-US"/>
         </w:rPr>
         <w:tab/>
         <w:t>go to repo directory</w:t>
@@ -206,98 +204,114 @@
     </w:p>
     <w:p>
       <w:pPr>
-        <w:pStyle w:val="Body"/>
-        <w:bidi w:val="0"/>
-      </w:pPr>
-      <w:r>
-        <w:rPr>
-          <w:rtl w:val="0"/>
+        <w:pStyle w:val="Body A"/>
+      </w:pPr>
+      <w:r>
+        <w:rPr>
+          <w:rStyle w:val="None"/>
+          <w:rtl w:val="0"/>
+          <w:lang w:val="en-US"/>
         </w:rPr>
         <w:tab/>
         <w:t xml:space="preserve">run </w:t>
       </w:r>
       <w:r>
         <w:rPr>
+          <w:rStyle w:val="None"/>
           <w:rtl w:val="0"/>
         </w:rPr>
         <w:t>“</w:t>
       </w:r>
       <w:r>
         <w:rPr>
-          <w:rtl w:val="0"/>
+          <w:rStyle w:val="None"/>
+          <w:rtl w:val="0"/>
+          <w:lang w:val="en-US"/>
         </w:rPr>
         <w:t>yarn add</w:t>
       </w:r>
       <w:r>
         <w:rPr>
+          <w:rStyle w:val="None"/>
           <w:rtl w:val="0"/>
         </w:rPr>
         <w:t xml:space="preserve">” </w:t>
       </w:r>
       <w:r>
         <w:rPr>
-          <w:rtl w:val="0"/>
+          <w:rStyle w:val="None"/>
+          <w:rtl w:val="0"/>
+          <w:lang w:val="en-US"/>
         </w:rPr>
         <w:t>to install the dependencies</w:t>
       </w:r>
     </w:p>
     <w:p>
       <w:pPr>
-        <w:pStyle w:val="Body"/>
-        <w:bidi w:val="0"/>
-      </w:pPr>
-      <w:r>
-        <w:rPr>
-          <w:rtl w:val="0"/>
+        <w:pStyle w:val="Body A"/>
+      </w:pPr>
+      <w:r>
+        <w:rPr>
+          <w:rStyle w:val="None"/>
+          <w:rtl w:val="0"/>
+          <w:lang w:val="en-US"/>
         </w:rPr>
         <w:tab/>
         <w:t xml:space="preserve">run </w:t>
       </w:r>
       <w:r>
         <w:rPr>
+          <w:rStyle w:val="None"/>
           <w:rtl w:val="0"/>
         </w:rPr>
         <w:t>“</w:t>
       </w:r>
       <w:r>
         <w:rPr>
-          <w:rtl w:val="0"/>
+          <w:rStyle w:val="None"/>
+          <w:rtl w:val="0"/>
+          <w:lang w:val="en-US"/>
         </w:rPr>
         <w:t>yarn start</w:t>
       </w:r>
       <w:r>
         <w:rPr>
+          <w:rStyle w:val="None"/>
           <w:rtl w:val="0"/>
         </w:rPr>
         <w:t xml:space="preserve">” </w:t>
       </w:r>
       <w:r>
         <w:rPr>
-          <w:rtl w:val="0"/>
+          <w:rStyle w:val="None"/>
+          <w:rtl w:val="0"/>
+          <w:lang w:val="en-US"/>
         </w:rPr>
         <w:t>to start the app</w:t>
       </w:r>
     </w:p>
     <w:p>
       <w:pPr>
-        <w:pStyle w:val="Body"/>
-        <w:bidi w:val="0"/>
-      </w:pPr>
-      <w:r>
-        <w:rPr>
-          <w:rtl w:val="0"/>
+        <w:pStyle w:val="Body A"/>
+      </w:pPr>
+      <w:r>
+        <w:rPr>
+          <w:rStyle w:val="None"/>
+          <w:rtl w:val="0"/>
+          <w:lang w:val="de-DE"/>
         </w:rPr>
         <w:t>Backend:</w:t>
       </w:r>
     </w:p>
     <w:p>
       <w:pPr>
-        <w:pStyle w:val="Body"/>
-        <w:bidi w:val="0"/>
-      </w:pPr>
-      <w:r>
-        <w:rPr>
-          <w:rtl w:val="0"/>
+        <w:pStyle w:val="Body A"/>
+      </w:pPr>
+      <w:r>
+        <w:rPr>
+          <w:rStyle w:val="None"/>
+          <w:rtl w:val="0"/>
+          <w:lang w:val="en-US"/>
         </w:rPr>
         <w:tab/>
         <w:t>go to repo directory</w:t>
@@ -305,30 +319,35 @@
     </w:p>
     <w:p>
       <w:pPr>
-        <w:pStyle w:val="Body"/>
-        <w:bidi w:val="0"/>
-      </w:pPr>
-      <w:r>
-        <w:rPr>
-          <w:rtl w:val="0"/>
+        <w:pStyle w:val="Body A"/>
+      </w:pPr>
+      <w:r>
+        <w:rPr>
+          <w:rStyle w:val="None"/>
+          <w:rtl w:val="0"/>
+          <w:lang w:val="en-US"/>
         </w:rPr>
         <w:tab/>
         <w:t xml:space="preserve">create a file named </w:t>
       </w:r>
       <w:r>
         <w:rPr>
+          <w:rStyle w:val="None"/>
           <w:rtl w:val="0"/>
         </w:rPr>
         <w:t>“</w:t>
       </w:r>
       <w:r>
         <w:rPr>
-          <w:rtl w:val="0"/>
+          <w:rStyle w:val="None"/>
+          <w:rtl w:val="0"/>
+          <w:lang w:val="fr-FR"/>
         </w:rPr>
         <w:t>.env</w:t>
       </w:r>
       <w:r>
         <w:rPr>
+          <w:rStyle w:val="None"/>
           <w:rtl w:val="0"/>
         </w:rPr>
         <w:t>”</w:t>
@@ -336,12 +355,13 @@
     </w:p>
     <w:p>
       <w:pPr>
-        <w:pStyle w:val="Body"/>
-        <w:bidi w:val="0"/>
-      </w:pPr>
-      <w:r>
-        <w:rPr>
-          <w:rtl w:val="0"/>
+        <w:pStyle w:val="Body A"/>
+      </w:pPr>
+      <w:r>
+        <w:rPr>
+          <w:rStyle w:val="None"/>
+          <w:rtl w:val="0"/>
+          <w:lang w:val="es-ES_tradnl"/>
         </w:rPr>
         <w:tab/>
         <w:t>.env variables:</w:t>
@@ -349,15 +369,18 @@
     </w:p>
     <w:p>
       <w:pPr>
-        <w:pStyle w:val="Body"/>
-        <w:bidi w:val="0"/>
-      </w:pPr>
-      <w:r>
-        <w:tab/>
-        <w:tab/>
-      </w:r>
-      <w:r>
-        <w:rPr>
+        <w:pStyle w:val="Body A"/>
+      </w:pPr>
+      <w:r>
+        <w:rPr>
+          <w:rStyle w:val="None"/>
+        </w:rPr>
+        <w:tab/>
+        <w:tab/>
+      </w:r>
+      <w:r>
+        <w:rPr>
+          <w:rStyle w:val="None"/>
           <w:b w:val="1"/>
           <w:bCs w:val="1"/>
           <w:rtl w:val="0"/>
@@ -367,6 +390,7 @@
       </w:r>
       <w:r>
         <w:rPr>
+          <w:rStyle w:val="None"/>
           <w:rtl w:val="0"/>
         </w:rPr>
         <w:t xml:space="preserve"> -&gt; mongodb url</w:t>
@@ -374,15 +398,18 @@
     </w:p>
     <w:p>
       <w:pPr>
-        <w:pStyle w:val="Body"/>
-        <w:bidi w:val="0"/>
-      </w:pPr>
-      <w:r>
-        <w:tab/>
-        <w:tab/>
-      </w:r>
-      <w:r>
-        <w:rPr>
+        <w:pStyle w:val="Body A"/>
+      </w:pPr>
+      <w:r>
+        <w:rPr>
+          <w:rStyle w:val="None"/>
+        </w:rPr>
+        <w:tab/>
+        <w:tab/>
+      </w:r>
+      <w:r>
+        <w:rPr>
+          <w:rStyle w:val="None"/>
           <w:b w:val="1"/>
           <w:bCs w:val="1"/>
           <w:rtl w:val="0"/>
@@ -392,18 +419,20 @@
       </w:r>
       <w:r>
         <w:rPr>
-          <w:rtl w:val="0"/>
+          <w:rStyle w:val="None"/>
+          <w:rtl w:val="0"/>
+          <w:lang w:val="en-US"/>
         </w:rPr>
         <w:t xml:space="preserve"> -&gt; secret jwt key for user tokens</w:t>
       </w:r>
     </w:p>
     <w:p>
       <w:pPr>
-        <w:pStyle w:val="Body"/>
-        <w:bidi w:val="0"/>
-      </w:pPr>
-      <w:r>
-        <w:rPr>
+        <w:pStyle w:val="Body A"/>
+      </w:pPr>
+      <w:r>
+        <w:rPr>
+          <w:rStyle w:val="None"/>
           <w:rtl w:val="0"/>
         </w:rPr>
         <w:tab/>
@@ -412,6 +441,7 @@
       </w:r>
       <w:r>
         <w:rPr>
+          <w:rStyle w:val="None"/>
           <w:rtl w:val="0"/>
           <w:lang w:val="en-US"/>
         </w:rPr>
@@ -419,22 +449,27 @@
       </w:r>
       <w:r>
         <w:rPr>
-          <w:rtl w:val="0"/>
+          <w:rStyle w:val="None"/>
+          <w:rtl w:val="0"/>
+          <w:lang w:val="en-US"/>
         </w:rPr>
         <w:t xml:space="preserve">  for existing tokens</w:t>
       </w:r>
     </w:p>
     <w:p>
       <w:pPr>
-        <w:pStyle w:val="Body"/>
-        <w:bidi w:val="0"/>
-      </w:pPr>
-      <w:r>
-        <w:tab/>
-        <w:tab/>
-      </w:r>
-      <w:r>
-        <w:rPr>
+        <w:pStyle w:val="Body A"/>
+      </w:pPr>
+      <w:r>
+        <w:rPr>
+          <w:rStyle w:val="None"/>
+        </w:rPr>
+        <w:tab/>
+        <w:tab/>
+      </w:r>
+      <w:r>
+        <w:rPr>
+          <w:rStyle w:val="None"/>
           <w:b w:val="1"/>
           <w:bCs w:val="1"/>
           <w:rtl w:val="0"/>
@@ -444,22 +479,27 @@
       </w:r>
       <w:r>
         <w:rPr>
-          <w:rtl w:val="0"/>
+          <w:rStyle w:val="None"/>
+          <w:rtl w:val="0"/>
+          <w:lang w:val="en-US"/>
         </w:rPr>
         <w:t xml:space="preserve"> -&gt; aws account id</w:t>
       </w:r>
     </w:p>
     <w:p>
       <w:pPr>
-        <w:pStyle w:val="Body"/>
-        <w:bidi w:val="0"/>
-      </w:pPr>
-      <w:r>
-        <w:tab/>
-        <w:tab/>
-      </w:r>
-      <w:r>
-        <w:rPr>
+        <w:pStyle w:val="Body A"/>
+      </w:pPr>
+      <w:r>
+        <w:rPr>
+          <w:rStyle w:val="None"/>
+        </w:rPr>
+        <w:tab/>
+        <w:tab/>
+      </w:r>
+      <w:r>
+        <w:rPr>
+          <w:rStyle w:val="None"/>
           <w:b w:val="1"/>
           <w:bCs w:val="1"/>
           <w:rtl w:val="0"/>
@@ -469,19 +509,22 @@
       </w:r>
       <w:r>
         <w:rPr>
-          <w:rtl w:val="0"/>
+          <w:rStyle w:val="None"/>
+          <w:rtl w:val="0"/>
+          <w:lang w:val="en-US"/>
         </w:rPr>
         <w:t xml:space="preserve"> -&gt; aws account secret</w:t>
       </w:r>
     </w:p>
     <w:p>
       <w:pPr>
-        <w:pStyle w:val="Body"/>
-        <w:bidi w:val="0"/>
-      </w:pPr>
-      <w:r>
-        <w:rPr>
-          <w:rtl w:val="0"/>
+        <w:pStyle w:val="Body A"/>
+      </w:pPr>
+      <w:r>
+        <w:rPr>
+          <w:rStyle w:val="None"/>
+          <w:rtl w:val="0"/>
+          <w:lang w:val="en-US"/>
         </w:rPr>
         <w:tab/>
         <w:t>Example .env file:</w:t>
@@ -489,15 +532,18 @@
     </w:p>
     <w:p>
       <w:pPr>
-        <w:pStyle w:val="Body"/>
-        <w:bidi w:val="0"/>
-      </w:pPr>
-      <w:r>
-        <w:tab/>
-        <w:tab/>
-      </w:r>
-      <w:r>
-        <w:rPr>
+        <w:pStyle w:val="Body A"/>
+      </w:pPr>
+      <w:r>
+        <w:rPr>
+          <w:rStyle w:val="None"/>
+        </w:rPr>
+        <w:tab/>
+        <w:tab/>
+      </w:r>
+      <w:r>
+        <w:rPr>
+          <w:rStyle w:val="None"/>
           <w:b w:val="1"/>
           <w:bCs w:val="1"/>
           <w:rtl w:val="0"/>
@@ -507,6 +553,7 @@
       </w:r>
       <w:r>
         <w:rPr>
+          <w:rStyle w:val="None"/>
           <w:b w:val="1"/>
           <w:bCs w:val="1"/>
           <w:rtl w:val="0"/>
@@ -515,6 +562,7 @@
       </w:r>
       <w:r>
         <w:rPr>
+          <w:rStyle w:val="None"/>
           <w:b w:val="1"/>
           <w:bCs w:val="1"/>
           <w:rtl w:val="0"/>
@@ -523,6 +571,7 @@
       </w:r>
       <w:r>
         <w:rPr>
+          <w:rStyle w:val="None"/>
           <w:b w:val="1"/>
           <w:bCs w:val="1"/>
           <w:rtl w:val="0"/>
@@ -531,6 +580,7 @@
       </w:r>
       <w:r>
         <w:rPr>
+          <w:rStyle w:val="None"/>
           <w:b w:val="1"/>
           <w:bCs w:val="1"/>
           <w:rtl w:val="0"/>
@@ -540,15 +590,18 @@
     </w:p>
     <w:p>
       <w:pPr>
-        <w:pStyle w:val="Body"/>
-        <w:bidi w:val="0"/>
-      </w:pPr>
-      <w:r>
-        <w:tab/>
-        <w:tab/>
-      </w:r>
-      <w:r>
-        <w:rPr>
+        <w:pStyle w:val="Body A"/>
+      </w:pPr>
+      <w:r>
+        <w:rPr>
+          <w:rStyle w:val="None"/>
+        </w:rPr>
+        <w:tab/>
+        <w:tab/>
+      </w:r>
+      <w:r>
+        <w:rPr>
+          <w:rStyle w:val="None"/>
           <w:b w:val="1"/>
           <w:bCs w:val="1"/>
           <w:rtl w:val="0"/>
@@ -558,6 +611,7 @@
       </w:r>
       <w:r>
         <w:rPr>
+          <w:rStyle w:val="None"/>
           <w:b w:val="1"/>
           <w:bCs w:val="1"/>
           <w:rtl w:val="0"/>
@@ -566,6 +620,7 @@
       </w:r>
       <w:r>
         <w:rPr>
+          <w:rStyle w:val="None"/>
           <w:b w:val="1"/>
           <w:bCs w:val="1"/>
           <w:rtl w:val="0"/>
@@ -574,14 +629,17 @@
       </w:r>
       <w:r>
         <w:rPr>
-          <w:b w:val="1"/>
-          <w:bCs w:val="1"/>
-          <w:rtl w:val="0"/>
+          <w:rStyle w:val="None"/>
+          <w:b w:val="1"/>
+          <w:bCs w:val="1"/>
+          <w:rtl w:val="0"/>
+          <w:lang w:val="en-US"/>
         </w:rPr>
         <w:t>myJwtKey</w:t>
       </w:r>
       <w:r>
         <w:rPr>
+          <w:rStyle w:val="None"/>
           <w:b w:val="1"/>
           <w:bCs w:val="1"/>
           <w:rtl w:val="0"/>
@@ -591,15 +649,18 @@
     </w:p>
     <w:p>
       <w:pPr>
-        <w:pStyle w:val="Body"/>
-        <w:bidi w:val="0"/>
-      </w:pPr>
-      <w:r>
-        <w:tab/>
-        <w:tab/>
-      </w:r>
-      <w:r>
-        <w:rPr>
+        <w:pStyle w:val="Body A"/>
+      </w:pPr>
+      <w:r>
+        <w:rPr>
+          <w:rStyle w:val="None"/>
+        </w:rPr>
+        <w:tab/>
+        <w:tab/>
+      </w:r>
+      <w:r>
+        <w:rPr>
+          <w:rStyle w:val="None"/>
           <w:b w:val="1"/>
           <w:bCs w:val="1"/>
           <w:rtl w:val="0"/>
@@ -609,6 +670,7 @@
       </w:r>
       <w:r>
         <w:rPr>
+          <w:rStyle w:val="None"/>
           <w:b w:val="1"/>
           <w:bCs w:val="1"/>
           <w:rtl w:val="0"/>
@@ -617,6 +679,7 @@
       </w:r>
       <w:r>
         <w:rPr>
+          <w:rStyle w:val="None"/>
           <w:b w:val="1"/>
           <w:bCs w:val="1"/>
           <w:rtl w:val="0"/>
@@ -625,6 +688,7 @@
       </w:r>
       <w:r>
         <w:rPr>
+          <w:rStyle w:val="None"/>
           <w:b w:val="1"/>
           <w:bCs w:val="1"/>
           <w:rtl w:val="0"/>
@@ -633,6 +697,7 @@
       </w:r>
       <w:r>
         <w:rPr>
+          <w:rStyle w:val="None"/>
           <w:b w:val="1"/>
           <w:bCs w:val="1"/>
           <w:rtl w:val="0"/>
@@ -642,15 +707,18 @@
     </w:p>
     <w:p>
       <w:pPr>
-        <w:pStyle w:val="Body"/>
-        <w:bidi w:val="0"/>
-      </w:pPr>
-      <w:r>
-        <w:tab/>
-        <w:tab/>
-      </w:r>
-      <w:r>
-        <w:rPr>
+        <w:pStyle w:val="Body A"/>
+      </w:pPr>
+      <w:r>
+        <w:rPr>
+          <w:rStyle w:val="None"/>
+        </w:rPr>
+        <w:tab/>
+        <w:tab/>
+      </w:r>
+      <w:r>
+        <w:rPr>
+          <w:rStyle w:val="None"/>
           <w:b w:val="1"/>
           <w:bCs w:val="1"/>
           <w:rtl w:val="0"/>
@@ -660,6 +728,7 @@
       </w:r>
       <w:r>
         <w:rPr>
+          <w:rStyle w:val="None"/>
           <w:b w:val="1"/>
           <w:bCs w:val="1"/>
           <w:rtl w:val="0"/>
@@ -668,6 +737,7 @@
       </w:r>
       <w:r>
         <w:rPr>
+          <w:rStyle w:val="None"/>
           <w:b w:val="1"/>
           <w:bCs w:val="1"/>
           <w:rtl w:val="0"/>
@@ -676,14 +746,17 @@
       </w:r>
       <w:r>
         <w:rPr>
-          <w:b w:val="1"/>
-          <w:bCs w:val="1"/>
-          <w:rtl w:val="0"/>
+          <w:rStyle w:val="None"/>
+          <w:b w:val="1"/>
+          <w:bCs w:val="1"/>
+          <w:rtl w:val="0"/>
+          <w:lang w:val="en-US"/>
         </w:rPr>
         <w:t>myAwsSecret</w:t>
       </w:r>
       <w:r>
         <w:rPr>
+          <w:rStyle w:val="None"/>
           <w:b w:val="1"/>
           <w:bCs w:val="1"/>
           <w:rtl w:val="0"/>
@@ -693,30 +766,35 @@
     </w:p>
     <w:p>
       <w:pPr>
-        <w:pStyle w:val="Body"/>
-        <w:bidi w:val="0"/>
-      </w:pPr>
-      <w:r>
-        <w:rPr>
-          <w:rtl w:val="0"/>
+        <w:pStyle w:val="Body A"/>
+      </w:pPr>
+      <w:r>
+        <w:rPr>
+          <w:rStyle w:val="None"/>
+          <w:rtl w:val="0"/>
+          <w:lang w:val="en-US"/>
         </w:rPr>
         <w:tab/>
         <w:t xml:space="preserve">run </w:t>
       </w:r>
       <w:r>
         <w:rPr>
+          <w:rStyle w:val="None"/>
           <w:rtl w:val="0"/>
         </w:rPr>
         <w:t>“</w:t>
       </w:r>
       <w:r>
         <w:rPr>
-          <w:rtl w:val="0"/>
+          <w:rStyle w:val="None"/>
+          <w:rtl w:val="0"/>
+          <w:lang w:val="en-US"/>
         </w:rPr>
         <w:t>yarn add</w:t>
       </w:r>
       <w:r>
         <w:rPr>
+          <w:rStyle w:val="None"/>
           <w:rtl w:val="0"/>
         </w:rPr>
         <w:t>”</w:t>
@@ -724,30 +802,34 @@
     </w:p>
     <w:p>
       <w:pPr>
-        <w:pStyle w:val="Body"/>
-        <w:bidi w:val="0"/>
-      </w:pPr>
-      <w:r>
-        <w:rPr>
-          <w:rtl w:val="0"/>
+        <w:pStyle w:val="Body A"/>
+      </w:pPr>
+      <w:r>
+        <w:rPr>
+          <w:rStyle w:val="None"/>
+          <w:rtl w:val="0"/>
+          <w:lang w:val="en-US"/>
         </w:rPr>
         <w:tab/>
         <w:t xml:space="preserve">run </w:t>
       </w:r>
       <w:r>
         <w:rPr>
+          <w:rStyle w:val="None"/>
           <w:rtl w:val="0"/>
         </w:rPr>
         <w:t>“</w:t>
       </w:r>
       <w:r>
         <w:rPr>
+          <w:rStyle w:val="None"/>
           <w:rtl w:val="0"/>
         </w:rPr>
         <w:t>node ./src/app.js</w:t>
       </w:r>
       <w:r>
         <w:rPr>
+          <w:rStyle w:val="None"/>
           <w:rtl w:val="0"/>
         </w:rPr>
         <w:t>”</w:t>
@@ -755,44 +837,42 @@
     </w:p>
     <w:p>
       <w:pPr>
-        <w:pStyle w:val="Body"/>
-        <w:bidi w:val="0"/>
-      </w:pPr>
-    </w:p>
-    <w:p>
-      <w:pPr>
-        <w:pStyle w:val="Body"/>
-        <w:bidi w:val="0"/>
+        <w:pStyle w:val="Body A"/>
+      </w:pPr>
+    </w:p>
+    <w:p>
+      <w:pPr>
+        <w:pStyle w:val="Body A"/>
       </w:pPr>
     </w:p>
     <w:p>
       <w:pPr>
         <w:pStyle w:val="Subtitle"/>
-        <w:bidi w:val="0"/>
-      </w:pPr>
-      <w:r>
-        <w:rPr>
-          <w:rtl w:val="0"/>
+      </w:pPr>
+      <w:r>
+        <w:rPr>
+          <w:rStyle w:val="None"/>
+          <w:rtl w:val="0"/>
+          <w:lang w:val="de-DE"/>
         </w:rPr>
         <w:t>Structure</w:t>
       </w:r>
     </w:p>
     <w:p>
       <w:pPr>
-        <w:pStyle w:val="Body"/>
-        <w:bidi w:val="0"/>
+        <w:pStyle w:val="Body A"/>
       </w:pPr>
       <w:r>
         <w:drawing>
           <wp:anchor distT="152400" distB="152400" distL="152400" distR="152400" simplePos="0" relativeHeight="251659264" behindDoc="0" locked="0" layoutInCell="1" allowOverlap="1">
             <wp:simplePos x="0" y="0"/>
             <wp:positionH relativeFrom="margin">
-              <wp:posOffset>514745</wp:posOffset>
+              <wp:posOffset>-219709</wp:posOffset>
             </wp:positionH>
             <wp:positionV relativeFrom="line">
-              <wp:posOffset>223478</wp:posOffset>
+              <wp:posOffset>162827</wp:posOffset>
             </wp:positionV>
-            <wp:extent cx="5598962" cy="2357458"/>
+            <wp:extent cx="6116320" cy="2575293"/>
             <wp:effectExtent l="0" t="0" r="0" b="0"/>
             <wp:wrapThrough wrapText="bothSides" distL="152400" distR="152400">
               <wp:wrapPolygon edited="1">
@@ -809,7 +889,7 @@
               <a:graphicData uri="http://schemas.openxmlformats.org/drawingml/2006/picture">
                 <pic:pic xmlns:pic="http://schemas.openxmlformats.org/drawingml/2006/picture">
                   <pic:nvPicPr>
-                    <pic:cNvPr id="1073741825" name="Screen Shot 2019-12-01 at 14.52.56.png"/>
+                    <pic:cNvPr id="1073741825" name="pasted-image.png"/>
                     <pic:cNvPicPr>
                       <a:picLocks noChangeAspect="1"/>
                     </pic:cNvPicPr>
@@ -825,7 +905,7 @@
                   <pic:spPr>
                     <a:xfrm>
                       <a:off x="0" y="0"/>
-                      <a:ext cx="5598962" cy="2357458"/>
+                      <a:ext cx="6116320" cy="2575293"/>
                     </a:xfrm>
                     <a:prstGeom prst="rect">
                       <a:avLst/>
@@ -846,105 +926,115 @@
     <w:p>
       <w:pPr>
         <w:pStyle w:val="Subtitle"/>
-        <w:bidi w:val="0"/>
       </w:pPr>
     </w:p>
     <w:p>
       <w:pPr>
         <w:pStyle w:val="Subtitle"/>
-        <w:bidi w:val="0"/>
-      </w:pPr>
-      <w:r>
-        <w:rPr>
-          <w:rtl w:val="0"/>
+      </w:pPr>
+      <w:r>
+        <w:rPr>
+          <w:rStyle w:val="None"/>
+          <w:rtl w:val="0"/>
+          <w:lang w:val="en-US"/>
         </w:rPr>
         <w:t>Using the App</w:t>
       </w:r>
     </w:p>
     <w:p>
       <w:pPr>
-        <w:pStyle w:val="Body"/>
-        <w:bidi w:val="0"/>
+        <w:pStyle w:val="Body A"/>
       </w:pPr>
     </w:p>
     <w:p>
       <w:pPr>
         <w:pStyle w:val="Subtitle"/>
         <w:rPr>
+          <w:rStyle w:val="None"/>
           <w:sz w:val="30"/>
           <w:szCs w:val="30"/>
         </w:rPr>
       </w:pPr>
       <w:r>
         <w:rPr>
+          <w:rStyle w:val="None"/>
           <w:sz w:val="30"/>
           <w:szCs w:val="30"/>
           <w:rtl w:val="0"/>
+          <w:lang w:val="en-US"/>
         </w:rPr>
         <w:t>User</w:t>
       </w:r>
     </w:p>
     <w:p>
       <w:pPr>
-        <w:pStyle w:val="Body"/>
-        <w:bidi w:val="0"/>
-      </w:pPr>
-      <w:r>
-        <w:rPr>
-          <w:rtl w:val="0"/>
+        <w:pStyle w:val="Body A"/>
+      </w:pPr>
+      <w:r>
+        <w:rPr>
+          <w:rStyle w:val="None"/>
+          <w:rtl w:val="0"/>
+          <w:lang w:val="en-US"/>
         </w:rPr>
         <w:t>Click signup button on the login page</w:t>
       </w:r>
     </w:p>
     <w:p>
       <w:pPr>
-        <w:pStyle w:val="Body"/>
-        <w:bidi w:val="0"/>
-      </w:pPr>
-      <w:r>
-        <w:rPr>
-          <w:rtl w:val="0"/>
+        <w:pStyle w:val="Body A"/>
+      </w:pPr>
+      <w:r>
+        <w:rPr>
+          <w:rStyle w:val="None"/>
+          <w:rtl w:val="0"/>
+          <w:lang w:val="en-US"/>
         </w:rPr>
         <w:t>Fill all the fields (email must be valid and password must be longer than 8 characters)</w:t>
       </w:r>
     </w:p>
     <w:p>
       <w:pPr>
-        <w:pStyle w:val="Body"/>
-        <w:bidi w:val="0"/>
-      </w:pPr>
-      <w:r>
-        <w:rPr>
-          <w:rtl w:val="0"/>
+        <w:pStyle w:val="Body A"/>
+      </w:pPr>
+      <w:r>
+        <w:rPr>
+          <w:rStyle w:val="None"/>
+          <w:rtl w:val="0"/>
+          <w:lang w:val="en-US"/>
         </w:rPr>
         <w:t>Click create button to signup</w:t>
       </w:r>
     </w:p>
     <w:p>
       <w:pPr>
-        <w:pStyle w:val="Body"/>
-        <w:bidi w:val="0"/>
-      </w:pPr>
-      <w:r>
-        <w:rPr>
-          <w:rtl w:val="0"/>
+        <w:pStyle w:val="Body A"/>
+      </w:pPr>
+      <w:r>
+        <w:rPr>
+          <w:rStyle w:val="None"/>
+          <w:rtl w:val="0"/>
+          <w:lang w:val="en-US"/>
         </w:rPr>
         <w:t xml:space="preserve">You will see a message </w:t>
       </w:r>
       <w:r>
         <w:rPr>
+          <w:rStyle w:val="None"/>
           <w:rtl w:val="0"/>
         </w:rPr>
         <w:t>“</w:t>
       </w:r>
       <w:r>
         <w:rPr>
-          <w:rtl w:val="0"/>
+          <w:rStyle w:val="None"/>
+          <w:rtl w:val="0"/>
+          <w:lang w:val="en-US"/>
         </w:rPr>
         <w:t>Created Successfully</w:t>
       </w:r>
       <w:r>
         <w:rPr>
+          <w:rStyle w:val="None"/>
           <w:rtl w:val="0"/>
         </w:rPr>
         <w:t>”</w:t>
@@ -952,36 +1042,39 @@
     </w:p>
     <w:p>
       <w:pPr>
-        <w:pStyle w:val="Body"/>
-        <w:bidi w:val="0"/>
-      </w:pPr>
-      <w:r>
-        <w:rPr>
-          <w:rtl w:val="0"/>
+        <w:pStyle w:val="Body A"/>
+      </w:pPr>
+      <w:r>
+        <w:rPr>
+          <w:rStyle w:val="None"/>
+          <w:rtl w:val="0"/>
+          <w:lang w:val="en-US"/>
         </w:rPr>
         <w:t>Login with your credentials</w:t>
       </w:r>
     </w:p>
     <w:p>
       <w:pPr>
-        <w:pStyle w:val="Body"/>
-        <w:bidi w:val="0"/>
-      </w:pPr>
-      <w:r>
-        <w:rPr>
-          <w:rtl w:val="0"/>
+        <w:pStyle w:val="Body A"/>
+      </w:pPr>
+      <w:r>
+        <w:rPr>
+          <w:rStyle w:val="None"/>
+          <w:rtl w:val="0"/>
+          <w:lang w:val="de-DE"/>
         </w:rPr>
         <w:t>Homepage:</w:t>
       </w:r>
     </w:p>
     <w:p>
       <w:pPr>
-        <w:pStyle w:val="Body"/>
-        <w:bidi w:val="0"/>
-      </w:pPr>
-      <w:r>
-        <w:rPr>
-          <w:rtl w:val="0"/>
+        <w:pStyle w:val="Body A"/>
+      </w:pPr>
+      <w:r>
+        <w:rPr>
+          <w:rStyle w:val="None"/>
+          <w:rtl w:val="0"/>
+          <w:lang w:val="en-US"/>
         </w:rPr>
         <w:tab/>
         <w:t>Shows 3 upcoming events and hot topics(topics that have most comments).</w:t>
@@ -989,24 +1082,26 @@
     </w:p>
     <w:p>
       <w:pPr>
-        <w:pStyle w:val="Body"/>
-        <w:bidi w:val="0"/>
-      </w:pPr>
-      <w:r>
-        <w:rPr>
-          <w:rtl w:val="0"/>
+        <w:pStyle w:val="Body A"/>
+      </w:pPr>
+      <w:r>
+        <w:rPr>
+          <w:rStyle w:val="None"/>
+          <w:rtl w:val="0"/>
+          <w:lang w:val="de-DE"/>
         </w:rPr>
         <w:t>Student Clubs:</w:t>
       </w:r>
     </w:p>
     <w:p>
       <w:pPr>
-        <w:pStyle w:val="Body"/>
-        <w:bidi w:val="0"/>
-      </w:pPr>
-      <w:r>
-        <w:rPr>
-          <w:rtl w:val="0"/>
+        <w:pStyle w:val="Body A"/>
+      </w:pPr>
+      <w:r>
+        <w:rPr>
+          <w:rStyle w:val="None"/>
+          <w:rtl w:val="0"/>
+          <w:lang w:val="en-US"/>
         </w:rPr>
         <w:tab/>
         <w:t>Shows all student clubs.</w:t>
@@ -1014,24 +1109,26 @@
     </w:p>
     <w:p>
       <w:pPr>
-        <w:pStyle w:val="Body"/>
-        <w:bidi w:val="0"/>
-      </w:pPr>
-      <w:r>
-        <w:rPr>
-          <w:rtl w:val="0"/>
+        <w:pStyle w:val="Body A"/>
+      </w:pPr>
+      <w:r>
+        <w:rPr>
+          <w:rStyle w:val="None"/>
+          <w:rtl w:val="0"/>
+          <w:lang w:val="en-US"/>
         </w:rPr>
         <w:t>Events:</w:t>
       </w:r>
     </w:p>
     <w:p>
       <w:pPr>
-        <w:pStyle w:val="Body"/>
-        <w:bidi w:val="0"/>
-      </w:pPr>
-      <w:r>
-        <w:rPr>
-          <w:rtl w:val="0"/>
+        <w:pStyle w:val="Body A"/>
+      </w:pPr>
+      <w:r>
+        <w:rPr>
+          <w:rStyle w:val="None"/>
+          <w:rtl w:val="0"/>
+          <w:lang w:val="en-US"/>
         </w:rPr>
         <w:tab/>
         <w:t>Shows all events.</w:t>
@@ -1039,11 +1136,11 @@
     </w:p>
     <w:p>
       <w:pPr>
-        <w:pStyle w:val="Body"/>
-        <w:bidi w:val="0"/>
-      </w:pPr>
-      <w:r>
-        <w:rPr>
+        <w:pStyle w:val="Body A"/>
+      </w:pPr>
+      <w:r>
+        <w:rPr>
+          <w:rStyle w:val="None"/>
           <w:rtl w:val="0"/>
         </w:rPr>
         <w:t>Forum:</w:t>
@@ -1051,12 +1148,13 @@
     </w:p>
     <w:p>
       <w:pPr>
-        <w:pStyle w:val="Body"/>
-        <w:bidi w:val="0"/>
-      </w:pPr>
-      <w:r>
-        <w:rPr>
-          <w:rtl w:val="0"/>
+        <w:pStyle w:val="Body A"/>
+      </w:pPr>
+      <w:r>
+        <w:rPr>
+          <w:rStyle w:val="None"/>
+          <w:rtl w:val="0"/>
+          <w:lang w:val="en-US"/>
         </w:rPr>
         <w:tab/>
         <w:t>Shows topics that are created by other users.</w:t>
@@ -1064,49 +1162,56 @@
     </w:p>
     <w:p>
       <w:pPr>
-        <w:pStyle w:val="Body"/>
-        <w:bidi w:val="0"/>
-      </w:pPr>
-      <w:r>
-        <w:rPr>
-          <w:rtl w:val="0"/>
+        <w:pStyle w:val="Body A"/>
+      </w:pPr>
+      <w:r>
+        <w:rPr>
+          <w:rStyle w:val="None"/>
+          <w:rtl w:val="0"/>
+          <w:lang w:val="en-US"/>
         </w:rPr>
         <w:tab/>
         <w:t xml:space="preserve">You can open new topics by clicking the blue </w:t>
       </w:r>
       <w:r>
         <w:rPr>
+          <w:rStyle w:val="None"/>
           <w:rtl w:val="0"/>
         </w:rPr>
         <w:t>“</w:t>
       </w:r>
       <w:r>
         <w:rPr>
+          <w:rStyle w:val="None"/>
           <w:rtl w:val="0"/>
         </w:rPr>
         <w:t>Ask</w:t>
       </w:r>
       <w:r>
         <w:rPr>
+          <w:rStyle w:val="None"/>
           <w:rtl w:val="0"/>
         </w:rPr>
         <w:t xml:space="preserve">” </w:t>
       </w:r>
       <w:r>
         <w:rPr>
-          <w:rtl w:val="0"/>
+          <w:rStyle w:val="None"/>
+          <w:rtl w:val="0"/>
+          <w:lang w:val="en-US"/>
         </w:rPr>
         <w:t>button (top-right corner)</w:t>
       </w:r>
     </w:p>
     <w:p>
       <w:pPr>
-        <w:pStyle w:val="Body"/>
-        <w:bidi w:val="0"/>
-      </w:pPr>
-      <w:r>
-        <w:rPr>
-          <w:rtl w:val="0"/>
+        <w:pStyle w:val="Body A"/>
+      </w:pPr>
+      <w:r>
+        <w:rPr>
+          <w:rStyle w:val="None"/>
+          <w:rtl w:val="0"/>
+          <w:lang w:val="en-US"/>
         </w:rPr>
         <w:tab/>
         <w:t>Click on a topic to see and make comments.</w:t>
@@ -1114,65 +1219,69 @@
     </w:p>
     <w:p>
       <w:pPr>
-        <w:pStyle w:val="Body"/>
-        <w:bidi w:val="0"/>
-      </w:pPr>
-    </w:p>
-    <w:p>
-      <w:pPr>
-        <w:pStyle w:val="Body"/>
-        <w:bidi w:val="0"/>
+        <w:pStyle w:val="Body A"/>
+      </w:pPr>
+    </w:p>
+    <w:p>
+      <w:pPr>
+        <w:pStyle w:val="Body A"/>
       </w:pPr>
     </w:p>
     <w:p>
       <w:pPr>
         <w:pStyle w:val="Subtitle"/>
         <w:rPr>
+          <w:rStyle w:val="None"/>
           <w:sz w:val="30"/>
           <w:szCs w:val="30"/>
         </w:rPr>
       </w:pPr>
       <w:r>
         <w:rPr>
+          <w:rStyle w:val="None"/>
           <w:sz w:val="30"/>
           <w:szCs w:val="30"/>
           <w:rtl w:val="0"/>
+          <w:lang w:val="en-US"/>
         </w:rPr>
         <w:t>Club Owner</w:t>
       </w:r>
     </w:p>
     <w:p>
       <w:pPr>
-        <w:pStyle w:val="Body"/>
-        <w:bidi w:val="0"/>
-      </w:pPr>
-      <w:r>
-        <w:rPr>
-          <w:rtl w:val="0"/>
+        <w:pStyle w:val="Body A"/>
+      </w:pPr>
+      <w:r>
+        <w:rPr>
+          <w:rStyle w:val="None"/>
+          <w:rtl w:val="0"/>
+          <w:lang w:val="en-US"/>
         </w:rPr>
         <w:t xml:space="preserve">Login with the credentials that is given by the system admin </w:t>
       </w:r>
     </w:p>
     <w:p>
       <w:pPr>
-        <w:pStyle w:val="Body"/>
-        <w:bidi w:val="0"/>
-      </w:pPr>
-      <w:r>
-        <w:rPr>
-          <w:rtl w:val="0"/>
+        <w:pStyle w:val="Body A"/>
+      </w:pPr>
+      <w:r>
+        <w:rPr>
+          <w:rStyle w:val="None"/>
+          <w:rtl w:val="0"/>
+          <w:lang w:val="de-DE"/>
         </w:rPr>
         <w:t>Homepage:</w:t>
       </w:r>
     </w:p>
     <w:p>
       <w:pPr>
-        <w:pStyle w:val="Body"/>
-        <w:bidi w:val="0"/>
-      </w:pPr>
-      <w:r>
-        <w:rPr>
-          <w:rtl w:val="0"/>
+        <w:pStyle w:val="Body A"/>
+      </w:pPr>
+      <w:r>
+        <w:rPr>
+          <w:rStyle w:val="None"/>
+          <w:rtl w:val="0"/>
+          <w:lang w:val="en-US"/>
         </w:rPr>
         <w:tab/>
         <w:t>Shows 3 upcoming events and hot topics(topics that have most comments).</w:t>
@@ -1180,24 +1289,26 @@
     </w:p>
     <w:p>
       <w:pPr>
-        <w:pStyle w:val="Body"/>
-        <w:bidi w:val="0"/>
-      </w:pPr>
-      <w:r>
-        <w:rPr>
-          <w:rtl w:val="0"/>
+        <w:pStyle w:val="Body A"/>
+      </w:pPr>
+      <w:r>
+        <w:rPr>
+          <w:rStyle w:val="None"/>
+          <w:rtl w:val="0"/>
+          <w:lang w:val="de-DE"/>
         </w:rPr>
         <w:t>Student Clubs:</w:t>
       </w:r>
     </w:p>
     <w:p>
       <w:pPr>
-        <w:pStyle w:val="Body"/>
-        <w:bidi w:val="0"/>
-      </w:pPr>
-      <w:r>
-        <w:rPr>
-          <w:rtl w:val="0"/>
+        <w:pStyle w:val="Body A"/>
+      </w:pPr>
+      <w:r>
+        <w:rPr>
+          <w:rStyle w:val="None"/>
+          <w:rtl w:val="0"/>
+          <w:lang w:val="en-US"/>
         </w:rPr>
         <w:tab/>
         <w:t>Shows all student clubs.</w:t>
@@ -1205,24 +1316,26 @@
     </w:p>
     <w:p>
       <w:pPr>
-        <w:pStyle w:val="Body"/>
-        <w:bidi w:val="0"/>
-      </w:pPr>
-      <w:r>
-        <w:rPr>
-          <w:rtl w:val="0"/>
+        <w:pStyle w:val="Body A"/>
+      </w:pPr>
+      <w:r>
+        <w:rPr>
+          <w:rStyle w:val="None"/>
+          <w:rtl w:val="0"/>
+          <w:lang w:val="en-US"/>
         </w:rPr>
         <w:t>Events:</w:t>
       </w:r>
     </w:p>
     <w:p>
       <w:pPr>
-        <w:pStyle w:val="Body"/>
-        <w:bidi w:val="0"/>
-      </w:pPr>
-      <w:r>
-        <w:rPr>
-          <w:rtl w:val="0"/>
+        <w:pStyle w:val="Body A"/>
+      </w:pPr>
+      <w:r>
+        <w:rPr>
+          <w:rStyle w:val="None"/>
+          <w:rtl w:val="0"/>
+          <w:lang w:val="en-US"/>
         </w:rPr>
         <w:tab/>
         <w:t>Shows all events.</w:t>
@@ -1230,54 +1343,60 @@
     </w:p>
     <w:p>
       <w:pPr>
-        <w:pStyle w:val="Body"/>
-        <w:bidi w:val="0"/>
-      </w:pPr>
-      <w:r>
-        <w:rPr>
-          <w:rtl w:val="0"/>
+        <w:pStyle w:val="Body A"/>
+      </w:pPr>
+      <w:r>
+        <w:rPr>
+          <w:rStyle w:val="None"/>
+          <w:rtl w:val="0"/>
+          <w:lang w:val="en-US"/>
         </w:rPr>
         <w:tab/>
         <w:t xml:space="preserve">You can create new events by clicking </w:t>
       </w:r>
       <w:r>
         <w:rPr>
+          <w:rStyle w:val="None"/>
           <w:rtl w:val="0"/>
         </w:rPr>
         <w:t>“</w:t>
       </w:r>
       <w:r>
         <w:rPr>
-          <w:rtl w:val="0"/>
+          <w:rStyle w:val="None"/>
+          <w:rtl w:val="0"/>
+          <w:lang w:val="en-US"/>
         </w:rPr>
         <w:t>Create Event</w:t>
       </w:r>
       <w:r>
         <w:rPr>
+          <w:rStyle w:val="None"/>
           <w:rtl w:val="0"/>
         </w:rPr>
         <w:t xml:space="preserve">” </w:t>
       </w:r>
       <w:r>
         <w:rPr>
-          <w:rtl w:val="0"/>
+          <w:rStyle w:val="None"/>
+          <w:rtl w:val="0"/>
+          <w:lang w:val="en-US"/>
         </w:rPr>
         <w:t>button(top-right corner). All fields must be filled.</w:t>
       </w:r>
     </w:p>
     <w:p>
       <w:pPr>
-        <w:pStyle w:val="Body"/>
-        <w:bidi w:val="0"/>
-      </w:pPr>
-    </w:p>
-    <w:p>
-      <w:pPr>
-        <w:pStyle w:val="Body"/>
-        <w:bidi w:val="0"/>
-      </w:pPr>
-      <w:r>
-        <w:rPr>
+        <w:pStyle w:val="Body A"/>
+      </w:pPr>
+    </w:p>
+    <w:p>
+      <w:pPr>
+        <w:pStyle w:val="Body A"/>
+      </w:pPr>
+      <w:r>
+        <w:rPr>
+          <w:rStyle w:val="None"/>
           <w:rtl w:val="0"/>
         </w:rPr>
         <w:t>Forum:</w:t>
@@ -1285,12 +1404,13 @@
     </w:p>
     <w:p>
       <w:pPr>
-        <w:pStyle w:val="Body"/>
-        <w:bidi w:val="0"/>
-      </w:pPr>
-      <w:r>
-        <w:rPr>
-          <w:rtl w:val="0"/>
+        <w:pStyle w:val="Body A"/>
+      </w:pPr>
+      <w:r>
+        <w:rPr>
+          <w:rStyle w:val="None"/>
+          <w:rtl w:val="0"/>
+          <w:lang w:val="en-US"/>
         </w:rPr>
         <w:tab/>
         <w:t>Shows topics that are created by other users.</w:t>
@@ -1298,49 +1418,56 @@
     </w:p>
     <w:p>
       <w:pPr>
-        <w:pStyle w:val="Body"/>
-        <w:bidi w:val="0"/>
-      </w:pPr>
-      <w:r>
-        <w:rPr>
-          <w:rtl w:val="0"/>
+        <w:pStyle w:val="Body A"/>
+      </w:pPr>
+      <w:r>
+        <w:rPr>
+          <w:rStyle w:val="None"/>
+          <w:rtl w:val="0"/>
+          <w:lang w:val="en-US"/>
         </w:rPr>
         <w:tab/>
         <w:t xml:space="preserve">You can open new topics by clicking the </w:t>
       </w:r>
       <w:r>
         <w:rPr>
+          <w:rStyle w:val="None"/>
           <w:rtl w:val="0"/>
         </w:rPr>
         <w:t>“</w:t>
       </w:r>
       <w:r>
         <w:rPr>
+          <w:rStyle w:val="None"/>
           <w:rtl w:val="0"/>
         </w:rPr>
         <w:t>Ask</w:t>
       </w:r>
       <w:r>
         <w:rPr>
+          <w:rStyle w:val="None"/>
           <w:rtl w:val="0"/>
         </w:rPr>
         <w:t xml:space="preserve">” </w:t>
       </w:r>
       <w:r>
         <w:rPr>
-          <w:rtl w:val="0"/>
+          <w:rStyle w:val="None"/>
+          <w:rtl w:val="0"/>
+          <w:lang w:val="en-US"/>
         </w:rPr>
         <w:t>button (top-right corner)</w:t>
       </w:r>
     </w:p>
     <w:p>
       <w:pPr>
-        <w:pStyle w:val="Body"/>
-        <w:bidi w:val="0"/>
-      </w:pPr>
-      <w:r>
-        <w:rPr>
-          <w:rtl w:val="0"/>
+        <w:pStyle w:val="Body A"/>
+      </w:pPr>
+      <w:r>
+        <w:rPr>
+          <w:rStyle w:val="None"/>
+          <w:rtl w:val="0"/>
+          <w:lang w:val="en-US"/>
         </w:rPr>
         <w:tab/>
         <w:t>Click on a topic to see and make comments.</w:t>
@@ -1348,114 +1475,110 @@
     </w:p>
     <w:p>
       <w:pPr>
-        <w:pStyle w:val="Body"/>
-        <w:bidi w:val="0"/>
-      </w:pPr>
-    </w:p>
-    <w:p>
-      <w:pPr>
-        <w:pStyle w:val="Body"/>
-        <w:bidi w:val="0"/>
-      </w:pPr>
-    </w:p>
-    <w:p>
-      <w:pPr>
-        <w:pStyle w:val="Body"/>
-        <w:bidi w:val="0"/>
-      </w:pPr>
-    </w:p>
-    <w:p>
-      <w:pPr>
-        <w:pStyle w:val="Body"/>
-        <w:bidi w:val="0"/>
-      </w:pPr>
-      <w:r>
+        <w:pStyle w:val="Body A"/>
+      </w:pPr>
+    </w:p>
+    <w:p>
+      <w:pPr>
+        <w:pStyle w:val="Body A"/>
+      </w:pPr>
+    </w:p>
+    <w:p>
+      <w:pPr>
+        <w:pStyle w:val="Body A"/>
+      </w:pPr>
+    </w:p>
+    <w:p>
+      <w:pPr>
+        <w:pStyle w:val="Body A"/>
+      </w:pPr>
+      <w:r>
+        <w:rPr>
+          <w:rStyle w:val="None"/>
+        </w:rPr>
         <w:tab/>
       </w:r>
     </w:p>
     <w:p>
       <w:pPr>
         <w:pStyle w:val="Subtitle"/>
-        <w:bidi w:val="0"/>
       </w:pPr>
     </w:p>
     <w:p>
       <w:pPr>
         <w:pStyle w:val="Subtitle"/>
-        <w:bidi w:val="0"/>
-      </w:pPr>
-      <w:r>
-        <w:rPr>
-          <w:rtl w:val="0"/>
+      </w:pPr>
+      <w:r>
+        <w:rPr>
+          <w:rStyle w:val="None"/>
+          <w:rtl w:val="0"/>
+          <w:lang w:val="fr-FR"/>
         </w:rPr>
         <w:t>References</w:t>
       </w:r>
     </w:p>
     <w:p>
       <w:pPr>
-        <w:pStyle w:val="Body"/>
-        <w:bidi w:val="0"/>
+        <w:pStyle w:val="Body A"/>
       </w:pPr>
     </w:p>
     <w:p>
       <w:pPr>
         <w:pStyle w:val="Default"/>
-        <w:bidi w:val="0"/>
         <w:spacing w:after="240" w:line="280" w:lineRule="atLeast"/>
-        <w:ind w:left="0" w:right="0" w:firstLine="0"/>
-        <w:jc w:val="left"/>
-        <w:rPr>
+        <w:rPr>
+          <w:rStyle w:val="None"/>
           <w:rFonts w:ascii="Times" w:cs="Times" w:hAnsi="Times" w:eastAsia="Times"/>
           <w:sz w:val="24"/>
           <w:szCs w:val="24"/>
-          <w:rtl w:val="0"/>
-        </w:rPr>
-      </w:pPr>
-      <w:r>
-        <w:rPr>
-          <w:rFonts w:ascii="Times" w:hAnsi="Times"/>
-          <w:sz w:val="24"/>
-          <w:szCs w:val="24"/>
-          <w:rtl w:val="0"/>
+        </w:rPr>
+      </w:pPr>
+      <w:r>
+        <w:rPr>
+          <w:rStyle w:val="None"/>
+          <w:rFonts w:ascii="Times" w:hAnsi="Times"/>
+          <w:sz w:val="24"/>
+          <w:szCs w:val="24"/>
+          <w:rtl w:val="0"/>
+          <w:lang w:val="en-US"/>
         </w:rPr>
         <w:t>All open source libraries that are used in this app can be found in package.json files.</w:t>
       </w:r>
     </w:p>
     <w:p>
       <w:pPr>
-        <w:pStyle w:val="Body"/>
-        <w:bidi w:val="0"/>
+        <w:pStyle w:val="Body A"/>
       </w:pPr>
     </w:p>
     <w:p>
       <w:pPr>
         <w:pStyle w:val="Default"/>
-        <w:bidi w:val="0"/>
         <w:spacing w:after="281" w:line="340" w:lineRule="atLeast"/>
-        <w:ind w:left="0" w:right="0" w:firstLine="0"/>
-        <w:jc w:val="left"/>
-        <w:rPr>
+        <w:rPr>
+          <w:rStyle w:val="None"/>
           <w:rFonts w:ascii="Times" w:cs="Times" w:hAnsi="Times" w:eastAsia="Times"/>
           <w:b w:val="1"/>
           <w:bCs w:val="1"/>
           <w:sz w:val="28"/>
           <w:szCs w:val="28"/>
-          <w:rtl w:val="0"/>
-        </w:rPr>
-      </w:pPr>
-      <w:r>
-        <w:rPr>
+        </w:rPr>
+      </w:pPr>
+      <w:r>
+        <w:rPr>
+          <w:rStyle w:val="None"/>
           <w:rFonts w:ascii="Times" w:hAnsi="Times"/>
           <w:b w:val="1"/>
           <w:bCs w:val="1"/>
           <w:sz w:val="28"/>
           <w:szCs w:val="28"/>
           <w:rtl w:val="0"/>
+          <w:lang w:val="en-US"/>
         </w:rPr>
         <w:t xml:space="preserve">React </w:t>
       </w:r>
       <w:r>
         <w:rPr>
+          <w:rStyle w:val="None"/>
           <w:rFonts w:ascii="Times" w:hAnsi="Times" w:hint="default"/>
           <w:b w:val="1"/>
           <w:bCs w:val="1"/>
@@ -1467,12 +1590,14 @@
       </w:r>
       <w:r>
         <w:rPr>
+          <w:rStyle w:val="None"/>
           <w:rFonts w:ascii="Times" w:hAnsi="Times"/>
           <w:b w:val="1"/>
           <w:bCs w:val="1"/>
           <w:sz w:val="28"/>
           <w:szCs w:val="28"/>
           <w:rtl w:val="0"/>
+          <w:lang w:val="en-US"/>
         </w:rPr>
         <w:t>A JavaScript library for building user interfaces</w:t>
       </w:r>
@@ -1480,21 +1605,17 @@
     <w:p>
       <w:pPr>
         <w:pStyle w:val="Default"/>
-        <w:bidi w:val="0"/>
         <w:spacing w:after="240" w:line="280" w:lineRule="atLeast"/>
-        <w:ind w:left="0" w:right="0" w:firstLine="0"/>
-        <w:jc w:val="left"/>
-        <w:rPr>
+        <w:rPr>
+          <w:rStyle w:val="None"/>
           <w:rFonts w:ascii="Times" w:cs="Times" w:hAnsi="Times" w:eastAsia="Times"/>
-          <w:b w:val="0"/>
-          <w:bCs w:val="0"/>
-          <w:sz w:val="24"/>
-          <w:szCs w:val="24"/>
-          <w:rtl w:val="0"/>
-        </w:rPr>
-      </w:pPr>
-      <w:r>
-        <w:rPr>
+          <w:sz w:val="24"/>
+          <w:szCs w:val="24"/>
+        </w:rPr>
+      </w:pPr>
+      <w:r>
+        <w:rPr>
+          <w:rStyle w:val="None"/>
           <w:rFonts w:ascii="Times" w:hAnsi="Times"/>
           <w:b w:val="1"/>
           <w:bCs w:val="1"/>
@@ -1506,9 +1627,8 @@
       </w:r>
       <w:r>
         <w:rPr>
-          <w:rFonts w:ascii="Times" w:hAnsi="Times"/>
-          <w:b w:val="0"/>
-          <w:bCs w:val="0"/>
+          <w:rStyle w:val="None"/>
+          <w:rFonts w:ascii="Times" w:hAnsi="Times"/>
           <w:sz w:val="24"/>
           <w:szCs w:val="24"/>
           <w:rtl w:val="0"/>
@@ -1519,28 +1639,28 @@
     <w:p>
       <w:pPr>
         <w:pStyle w:val="Default"/>
-        <w:bidi w:val="0"/>
         <w:spacing w:after="240" w:line="280" w:lineRule="atLeast"/>
-        <w:ind w:left="0" w:right="0" w:firstLine="0"/>
-        <w:jc w:val="left"/>
-        <w:rPr>
+        <w:rPr>
+          <w:rStyle w:val="None"/>
           <w:rFonts w:ascii="Times" w:cs="Times" w:hAnsi="Times" w:eastAsia="Times"/>
           <w:sz w:val="24"/>
           <w:szCs w:val="24"/>
-          <w:rtl w:val="0"/>
-        </w:rPr>
-      </w:pPr>
-      <w:r>
-        <w:rPr>
-          <w:rFonts w:ascii="Times" w:hAnsi="Times"/>
-          <w:sz w:val="24"/>
-          <w:szCs w:val="24"/>
-          <w:rtl w:val="0"/>
+        </w:rPr>
+      </w:pPr>
+      <w:r>
+        <w:rPr>
+          <w:rStyle w:val="None"/>
+          <w:rFonts w:ascii="Times" w:hAnsi="Times"/>
+          <w:sz w:val="24"/>
+          <w:szCs w:val="24"/>
+          <w:rtl w:val="0"/>
+          <w:lang w:val="en-US"/>
         </w:rPr>
         <w:t xml:space="preserve">"React </w:t>
       </w:r>
       <w:r>
         <w:rPr>
+          <w:rStyle w:val="None"/>
           <w:rFonts w:ascii="Times" w:hAnsi="Times" w:hint="default"/>
           <w:sz w:val="24"/>
           <w:szCs w:val="24"/>
@@ -1550,30 +1670,36 @@
       </w:r>
       <w:r>
         <w:rPr>
-          <w:rFonts w:ascii="Times" w:hAnsi="Times"/>
-          <w:sz w:val="24"/>
-          <w:szCs w:val="24"/>
-          <w:rtl w:val="0"/>
+          <w:rStyle w:val="None"/>
+          <w:rFonts w:ascii="Times" w:hAnsi="Times"/>
+          <w:sz w:val="24"/>
+          <w:szCs w:val="24"/>
+          <w:rtl w:val="0"/>
+          <w:lang w:val="en-US"/>
         </w:rPr>
         <w:t xml:space="preserve">A JavaScript library for building user interfaces", </w:t>
       </w:r>
       <w:r>
         <w:rPr>
+          <w:rStyle w:val="None"/>
           <w:rFonts w:ascii="Times" w:hAnsi="Times"/>
           <w:i w:val="1"/>
           <w:iCs w:val="1"/>
           <w:sz w:val="24"/>
           <w:szCs w:val="24"/>
           <w:rtl w:val="0"/>
+          <w:lang w:val="pt-PT"/>
         </w:rPr>
         <w:t>Reactjs.org</w:t>
       </w:r>
       <w:r>
         <w:rPr>
-          <w:rFonts w:ascii="Times" w:hAnsi="Times"/>
-          <w:sz w:val="24"/>
-          <w:szCs w:val="24"/>
-          <w:rtl w:val="0"/>
+          <w:rStyle w:val="None"/>
+          <w:rFonts w:ascii="Times" w:hAnsi="Times"/>
+          <w:sz w:val="24"/>
+          <w:szCs w:val="24"/>
+          <w:rtl w:val="0"/>
+          <w:lang w:val="en-US"/>
         </w:rPr>
         <w:t xml:space="preserve">. [Online]. Available: https://reactjs.org/. </w:t>
       </w:r>
@@ -1581,42 +1707,38 @@
     <w:p>
       <w:pPr>
         <w:pStyle w:val="Default"/>
-        <w:bidi w:val="0"/>
         <w:spacing w:line="280" w:lineRule="atLeast"/>
-        <w:ind w:left="0" w:right="0" w:firstLine="0"/>
-        <w:jc w:val="left"/>
-        <w:rPr>
+        <w:rPr>
+          <w:rStyle w:val="None"/>
           <w:rFonts w:ascii="Times" w:cs="Times" w:hAnsi="Times" w:eastAsia="Times"/>
           <w:sz w:val="24"/>
           <w:szCs w:val="24"/>
-          <w:rtl w:val="0"/>
         </w:rPr>
       </w:pPr>
     </w:p>
     <w:p>
       <w:pPr>
         <w:pStyle w:val="Default"/>
-        <w:bidi w:val="0"/>
         <w:spacing w:after="281" w:line="340" w:lineRule="atLeast"/>
-        <w:ind w:left="0" w:right="0" w:firstLine="0"/>
-        <w:jc w:val="left"/>
-        <w:rPr>
+        <w:rPr>
+          <w:rStyle w:val="None"/>
           <w:rFonts w:ascii="Times" w:cs="Times" w:hAnsi="Times" w:eastAsia="Times"/>
           <w:b w:val="1"/>
           <w:bCs w:val="1"/>
           <w:sz w:val="28"/>
           <w:szCs w:val="28"/>
-          <w:rtl w:val="0"/>
-        </w:rPr>
-      </w:pPr>
-      <w:r>
-        <w:rPr>
+        </w:rPr>
+      </w:pPr>
+      <w:r>
+        <w:rPr>
+          <w:rStyle w:val="None"/>
           <w:rFonts w:ascii="Times" w:hAnsi="Times"/>
           <w:b w:val="1"/>
           <w:bCs w:val="1"/>
           <w:sz w:val="28"/>
           <w:szCs w:val="28"/>
           <w:rtl w:val="0"/>
+          <w:lang w:val="en-US"/>
         </w:rPr>
         <w:t>Ant Design - A UI Design Language and React UI library</w:t>
       </w:r>
@@ -1624,21 +1746,17 @@
     <w:p>
       <w:pPr>
         <w:pStyle w:val="Default"/>
-        <w:bidi w:val="0"/>
         <w:spacing w:after="240" w:line="280" w:lineRule="atLeast"/>
-        <w:ind w:left="0" w:right="0" w:firstLine="0"/>
-        <w:jc w:val="left"/>
-        <w:rPr>
+        <w:rPr>
+          <w:rStyle w:val="None"/>
           <w:rFonts w:ascii="Times" w:cs="Times" w:hAnsi="Times" w:eastAsia="Times"/>
-          <w:b w:val="0"/>
-          <w:bCs w:val="0"/>
-          <w:sz w:val="24"/>
-          <w:szCs w:val="24"/>
-          <w:rtl w:val="0"/>
-        </w:rPr>
-      </w:pPr>
-      <w:r>
-        <w:rPr>
+          <w:sz w:val="24"/>
+          <w:szCs w:val="24"/>
+        </w:rPr>
+      </w:pPr>
+      <w:r>
+        <w:rPr>
+          <w:rStyle w:val="None"/>
           <w:rFonts w:ascii="Times" w:hAnsi="Times"/>
           <w:b w:val="1"/>
           <w:bCs w:val="1"/>
@@ -1650,9 +1768,8 @@
       </w:r>
       <w:r>
         <w:rPr>
-          <w:rFonts w:ascii="Times" w:hAnsi="Times"/>
-          <w:b w:val="0"/>
-          <w:bCs w:val="0"/>
+          <w:rStyle w:val="None"/>
+          <w:rFonts w:ascii="Times" w:hAnsi="Times"/>
           <w:sz w:val="24"/>
           <w:szCs w:val="24"/>
           <w:rtl w:val="0"/>
@@ -1663,32 +1780,32 @@
     <w:p>
       <w:pPr>
         <w:pStyle w:val="Default"/>
-        <w:bidi w:val="0"/>
         <w:spacing w:after="240" w:line="280" w:lineRule="atLeast"/>
-        <w:ind w:left="0" w:right="0" w:firstLine="0"/>
-        <w:jc w:val="left"/>
-        <w:rPr>
+        <w:rPr>
+          <w:rStyle w:val="None"/>
           <w:rFonts w:ascii="Times" w:cs="Times" w:hAnsi="Times" w:eastAsia="Times"/>
           <w:b w:val="1"/>
           <w:bCs w:val="1"/>
           <w:sz w:val="24"/>
           <w:szCs w:val="24"/>
-          <w:rtl w:val="0"/>
-        </w:rPr>
-      </w:pPr>
-      <w:r>
-        <w:rPr>
-          <w:rFonts w:ascii="Times" w:hAnsi="Times"/>
-          <w:b w:val="1"/>
-          <w:bCs w:val="1"/>
-          <w:sz w:val="24"/>
-          <w:szCs w:val="24"/>
-          <w:rtl w:val="0"/>
+        </w:rPr>
+      </w:pPr>
+      <w:r>
+        <w:rPr>
+          <w:rStyle w:val="None"/>
+          <w:rFonts w:ascii="Times" w:hAnsi="Times"/>
+          <w:b w:val="1"/>
+          <w:bCs w:val="1"/>
+          <w:sz w:val="24"/>
+          <w:szCs w:val="24"/>
+          <w:rtl w:val="0"/>
+          <w:lang w:val="en-US"/>
         </w:rPr>
         <w:t xml:space="preserve">"Ant Design - A UI Design Language and React UI library", </w:t>
       </w:r>
       <w:r>
         <w:rPr>
+          <w:rStyle w:val="None"/>
           <w:rFonts w:ascii="Times" w:hAnsi="Times"/>
           <w:b w:val="1"/>
           <w:bCs w:val="1"/>
@@ -1702,12 +1819,14 @@
       </w:r>
       <w:r>
         <w:rPr>
-          <w:rFonts w:ascii="Times" w:hAnsi="Times"/>
-          <w:b w:val="1"/>
-          <w:bCs w:val="1"/>
-          <w:sz w:val="24"/>
-          <w:szCs w:val="24"/>
-          <w:rtl w:val="0"/>
+          <w:rStyle w:val="None"/>
+          <w:rFonts w:ascii="Times" w:hAnsi="Times"/>
+          <w:b w:val="1"/>
+          <w:bCs w:val="1"/>
+          <w:sz w:val="24"/>
+          <w:szCs w:val="24"/>
+          <w:rtl w:val="0"/>
+          <w:lang w:val="en-US"/>
         </w:rPr>
         <w:t>. [Online]. Available: https://ant.design/.</w:t>
       </w:r>
@@ -1715,42 +1834,38 @@
     <w:p>
       <w:pPr>
         <w:pStyle w:val="Default"/>
-        <w:bidi w:val="0"/>
         <w:spacing w:line="280" w:lineRule="atLeast"/>
-        <w:ind w:left="0" w:right="0" w:firstLine="0"/>
-        <w:jc w:val="left"/>
-        <w:rPr>
+        <w:rPr>
+          <w:rStyle w:val="None"/>
           <w:rFonts w:ascii="Times" w:cs="Times" w:hAnsi="Times" w:eastAsia="Times"/>
           <w:sz w:val="24"/>
           <w:szCs w:val="24"/>
-          <w:rtl w:val="0"/>
         </w:rPr>
       </w:pPr>
     </w:p>
     <w:p>
       <w:pPr>
         <w:pStyle w:val="Default"/>
-        <w:bidi w:val="0"/>
         <w:spacing w:after="281" w:line="340" w:lineRule="atLeast"/>
-        <w:ind w:left="0" w:right="0" w:firstLine="0"/>
-        <w:jc w:val="left"/>
-        <w:rPr>
+        <w:rPr>
+          <w:rStyle w:val="None"/>
           <w:rFonts w:ascii="Times" w:cs="Times" w:hAnsi="Times" w:eastAsia="Times"/>
           <w:b w:val="1"/>
           <w:bCs w:val="1"/>
           <w:sz w:val="28"/>
           <w:szCs w:val="28"/>
-          <w:rtl w:val="0"/>
-        </w:rPr>
-      </w:pPr>
-      <w:r>
-        <w:rPr>
+        </w:rPr>
+      </w:pPr>
+      <w:r>
+        <w:rPr>
+          <w:rStyle w:val="None"/>
           <w:rFonts w:ascii="Times" w:hAnsi="Times"/>
           <w:b w:val="1"/>
           <w:bCs w:val="1"/>
           <w:sz w:val="28"/>
           <w:szCs w:val="28"/>
           <w:rtl w:val="0"/>
+          <w:lang w:val="en-US"/>
         </w:rPr>
         <w:t>Mongoose ODM v5.7.13</w:t>
       </w:r>
@@ -1758,21 +1873,17 @@
     <w:p>
       <w:pPr>
         <w:pStyle w:val="Default"/>
-        <w:bidi w:val="0"/>
         <w:spacing w:after="240" w:line="280" w:lineRule="atLeast"/>
-        <w:ind w:left="0" w:right="0" w:firstLine="0"/>
-        <w:jc w:val="left"/>
-        <w:rPr>
+        <w:rPr>
+          <w:rStyle w:val="None"/>
           <w:rFonts w:ascii="Times" w:cs="Times" w:hAnsi="Times" w:eastAsia="Times"/>
-          <w:b w:val="0"/>
-          <w:bCs w:val="0"/>
-          <w:sz w:val="24"/>
-          <w:szCs w:val="24"/>
-          <w:rtl w:val="0"/>
-        </w:rPr>
-      </w:pPr>
-      <w:r>
-        <w:rPr>
+          <w:sz w:val="24"/>
+          <w:szCs w:val="24"/>
+        </w:rPr>
+      </w:pPr>
+      <w:r>
+        <w:rPr>
+          <w:rStyle w:val="None"/>
           <w:rFonts w:ascii="Times" w:hAnsi="Times"/>
           <w:b w:val="1"/>
           <w:bCs w:val="1"/>
@@ -1784,12 +1895,12 @@
       </w:r>
       <w:r>
         <w:rPr>
-          <w:rFonts w:ascii="Times" w:hAnsi="Times"/>
-          <w:b w:val="0"/>
-          <w:bCs w:val="0"/>
-          <w:sz w:val="24"/>
-          <w:szCs w:val="24"/>
-          <w:rtl w:val="0"/>
+          <w:rStyle w:val="None"/>
+          <w:rFonts w:ascii="Times" w:hAnsi="Times"/>
+          <w:sz w:val="24"/>
+          <w:szCs w:val="24"/>
+          <w:rtl w:val="0"/>
+          <w:lang w:val="pt-PT"/>
         </w:rPr>
         <w:t xml:space="preserve">[2] </w:t>
       </w:r>
@@ -1797,28 +1908,28 @@
     <w:p>
       <w:pPr>
         <w:pStyle w:val="Default"/>
-        <w:bidi w:val="0"/>
         <w:spacing w:after="240" w:line="280" w:lineRule="atLeast"/>
-        <w:ind w:left="0" w:right="0" w:firstLine="0"/>
-        <w:jc w:val="left"/>
-        <w:rPr>
+        <w:rPr>
+          <w:rStyle w:val="None"/>
           <w:rFonts w:ascii="Times" w:cs="Times" w:hAnsi="Times" w:eastAsia="Times"/>
           <w:sz w:val="24"/>
           <w:szCs w:val="24"/>
-          <w:rtl w:val="0"/>
-        </w:rPr>
-      </w:pPr>
-      <w:r>
-        <w:rPr>
-          <w:rFonts w:ascii="Times" w:hAnsi="Times"/>
-          <w:sz w:val="24"/>
-          <w:szCs w:val="24"/>
-          <w:rtl w:val="0"/>
+        </w:rPr>
+      </w:pPr>
+      <w:r>
+        <w:rPr>
+          <w:rStyle w:val="None"/>
+          <w:rFonts w:ascii="Times" w:hAnsi="Times"/>
+          <w:sz w:val="24"/>
+          <w:szCs w:val="24"/>
+          <w:rtl w:val="0"/>
+          <w:lang w:val="en-US"/>
         </w:rPr>
         <w:t xml:space="preserve">"Mongoose ODM v5.7.13", </w:t>
       </w:r>
       <w:r>
         <w:rPr>
+          <w:rStyle w:val="None"/>
           <w:rFonts w:ascii="Times" w:hAnsi="Times"/>
           <w:i w:val="1"/>
           <w:iCs w:val="1"/>
@@ -1830,10 +1941,12 @@
       </w:r>
       <w:r>
         <w:rPr>
-          <w:rFonts w:ascii="Times" w:hAnsi="Times"/>
-          <w:sz w:val="24"/>
-          <w:szCs w:val="24"/>
-          <w:rtl w:val="0"/>
+          <w:rStyle w:val="None"/>
+          <w:rFonts w:ascii="Times" w:hAnsi="Times"/>
+          <w:sz w:val="24"/>
+          <w:szCs w:val="24"/>
+          <w:rtl w:val="0"/>
+          <w:lang w:val="en-US"/>
         </w:rPr>
         <w:t xml:space="preserve">. [Online]. Available: https://mongoosejs.com/. </w:t>
       </w:r>
@@ -1841,42 +1954,38 @@
     <w:p>
       <w:pPr>
         <w:pStyle w:val="Default"/>
-        <w:bidi w:val="0"/>
         <w:spacing w:after="240" w:line="280" w:lineRule="atLeast"/>
-        <w:ind w:left="0" w:right="0" w:firstLine="0"/>
-        <w:jc w:val="left"/>
-        <w:rPr>
+        <w:rPr>
+          <w:rStyle w:val="None"/>
           <w:rFonts w:ascii="Times" w:cs="Times" w:hAnsi="Times" w:eastAsia="Times"/>
           <w:sz w:val="24"/>
           <w:szCs w:val="24"/>
-          <w:rtl w:val="0"/>
         </w:rPr>
       </w:pPr>
     </w:p>
     <w:p>
       <w:pPr>
         <w:pStyle w:val="Default"/>
-        <w:bidi w:val="0"/>
         <w:spacing w:after="281" w:line="340" w:lineRule="atLeast"/>
-        <w:ind w:left="0" w:right="0" w:firstLine="0"/>
-        <w:jc w:val="left"/>
-        <w:rPr>
+        <w:rPr>
+          <w:rStyle w:val="None"/>
           <w:rFonts w:ascii="Times" w:cs="Times" w:hAnsi="Times" w:eastAsia="Times"/>
           <w:b w:val="1"/>
           <w:bCs w:val="1"/>
           <w:sz w:val="28"/>
           <w:szCs w:val="28"/>
-          <w:rtl w:val="0"/>
-        </w:rPr>
-      </w:pPr>
-      <w:r>
-        <w:rPr>
+        </w:rPr>
+      </w:pPr>
+      <w:r>
+        <w:rPr>
+          <w:rStyle w:val="None"/>
           <w:rFonts w:ascii="Times" w:hAnsi="Times"/>
           <w:b w:val="1"/>
           <w:bCs w:val="1"/>
           <w:sz w:val="28"/>
           <w:szCs w:val="28"/>
           <w:rtl w:val="0"/>
+          <w:lang w:val="it-IT"/>
         </w:rPr>
         <w:t>MongoDB</w:t>
       </w:r>
@@ -1884,21 +1993,17 @@
     <w:p>
       <w:pPr>
         <w:pStyle w:val="Default"/>
-        <w:bidi w:val="0"/>
         <w:spacing w:after="240" w:line="280" w:lineRule="atLeast"/>
-        <w:ind w:left="0" w:right="0" w:firstLine="0"/>
-        <w:jc w:val="left"/>
-        <w:rPr>
+        <w:rPr>
+          <w:rStyle w:val="None"/>
           <w:rFonts w:ascii="Times" w:cs="Times" w:hAnsi="Times" w:eastAsia="Times"/>
-          <w:b w:val="0"/>
-          <w:bCs w:val="0"/>
-          <w:sz w:val="24"/>
-          <w:szCs w:val="24"/>
-          <w:rtl w:val="0"/>
-        </w:rPr>
-      </w:pPr>
-      <w:r>
-        <w:rPr>
+          <w:sz w:val="24"/>
+          <w:szCs w:val="24"/>
+        </w:rPr>
+      </w:pPr>
+      <w:r>
+        <w:rPr>
+          <w:rStyle w:val="None"/>
           <w:rFonts w:ascii="Times" w:hAnsi="Times"/>
           <w:b w:val="1"/>
           <w:bCs w:val="1"/>
@@ -1910,12 +2015,12 @@
       </w:r>
       <w:r>
         <w:rPr>
-          <w:rFonts w:ascii="Times" w:hAnsi="Times"/>
-          <w:b w:val="0"/>
-          <w:bCs w:val="0"/>
-          <w:sz w:val="24"/>
-          <w:szCs w:val="24"/>
-          <w:rtl w:val="0"/>
+          <w:rStyle w:val="None"/>
+          <w:rFonts w:ascii="Times" w:hAnsi="Times"/>
+          <w:sz w:val="24"/>
+          <w:szCs w:val="24"/>
+          <w:rtl w:val="0"/>
+          <w:lang w:val="pt-PT"/>
         </w:rPr>
         <w:t xml:space="preserve">[3] </w:t>
       </w:r>
@@ -1923,43 +2028,46 @@
     <w:p>
       <w:pPr>
         <w:pStyle w:val="Default"/>
-        <w:bidi w:val="0"/>
         <w:spacing w:after="240" w:line="280" w:lineRule="atLeast"/>
-        <w:ind w:left="0" w:right="0" w:firstLine="0"/>
-        <w:jc w:val="left"/>
-        <w:rPr>
+        <w:rPr>
+          <w:rStyle w:val="None"/>
           <w:rFonts w:ascii="Times" w:cs="Times" w:hAnsi="Times" w:eastAsia="Times"/>
           <w:sz w:val="24"/>
           <w:szCs w:val="24"/>
-          <w:rtl w:val="0"/>
-        </w:rPr>
-      </w:pPr>
-      <w:r>
-        <w:rPr>
-          <w:rFonts w:ascii="Times" w:hAnsi="Times"/>
-          <w:sz w:val="24"/>
-          <w:szCs w:val="24"/>
-          <w:rtl w:val="0"/>
+        </w:rPr>
+      </w:pPr>
+      <w:r>
+        <w:rPr>
+          <w:rStyle w:val="None"/>
+          <w:rFonts w:ascii="Times" w:hAnsi="Times"/>
+          <w:sz w:val="24"/>
+          <w:szCs w:val="24"/>
+          <w:rtl w:val="0"/>
+          <w:lang w:val="en-US"/>
         </w:rPr>
         <w:t xml:space="preserve">"The most popular database for modern apps", </w:t>
       </w:r>
       <w:r>
         <w:rPr>
+          <w:rStyle w:val="None"/>
           <w:rFonts w:ascii="Times" w:hAnsi="Times"/>
           <w:i w:val="1"/>
           <w:iCs w:val="1"/>
           <w:sz w:val="24"/>
           <w:szCs w:val="24"/>
           <w:rtl w:val="0"/>
+          <w:lang w:val="it-IT"/>
         </w:rPr>
         <w:t>MongoDB</w:t>
       </w:r>
       <w:r>
         <w:rPr>
-          <w:rFonts w:ascii="Times" w:hAnsi="Times"/>
-          <w:sz w:val="24"/>
-          <w:szCs w:val="24"/>
-          <w:rtl w:val="0"/>
+          <w:rStyle w:val="None"/>
+          <w:rFonts w:ascii="Times" w:hAnsi="Times"/>
+          <w:sz w:val="24"/>
+          <w:szCs w:val="24"/>
+          <w:rtl w:val="0"/>
+          <w:lang w:val="en-US"/>
         </w:rPr>
         <w:t xml:space="preserve">. [Online]. Available: https://www.mongodb.com. </w:t>
       </w:r>
@@ -1967,72 +2075,62 @@
     <w:p>
       <w:pPr>
         <w:pStyle w:val="Default"/>
-        <w:bidi w:val="0"/>
         <w:spacing w:after="240" w:line="280" w:lineRule="atLeast"/>
-        <w:ind w:left="0" w:right="0" w:firstLine="0"/>
-        <w:jc w:val="left"/>
-        <w:rPr>
+        <w:rPr>
+          <w:rStyle w:val="None"/>
           <w:rFonts w:ascii="Times" w:cs="Times" w:hAnsi="Times" w:eastAsia="Times"/>
           <w:sz w:val="24"/>
           <w:szCs w:val="24"/>
-          <w:rtl w:val="0"/>
         </w:rPr>
       </w:pPr>
     </w:p>
     <w:p>
       <w:pPr>
         <w:pStyle w:val="Default"/>
-        <w:bidi w:val="0"/>
         <w:spacing w:after="240" w:line="280" w:lineRule="atLeast"/>
-        <w:ind w:left="0" w:right="0" w:firstLine="0"/>
-        <w:jc w:val="left"/>
-        <w:rPr>
+        <w:rPr>
+          <w:rStyle w:val="None"/>
           <w:rFonts w:ascii="Times" w:cs="Times" w:hAnsi="Times" w:eastAsia="Times"/>
           <w:sz w:val="24"/>
           <w:szCs w:val="24"/>
-          <w:rtl w:val="0"/>
         </w:rPr>
       </w:pPr>
     </w:p>
     <w:p>
       <w:pPr>
         <w:pStyle w:val="Default"/>
-        <w:bidi w:val="0"/>
         <w:spacing w:after="240" w:line="280" w:lineRule="atLeast"/>
-        <w:ind w:left="0" w:right="0" w:firstLine="0"/>
-        <w:jc w:val="left"/>
-        <w:rPr>
+        <w:rPr>
+          <w:rStyle w:val="None"/>
           <w:rFonts w:ascii="Times" w:cs="Times" w:hAnsi="Times" w:eastAsia="Times"/>
           <w:sz w:val="24"/>
           <w:szCs w:val="24"/>
-          <w:rtl w:val="0"/>
         </w:rPr>
       </w:pPr>
     </w:p>
     <w:p>
       <w:pPr>
         <w:pStyle w:val="Default"/>
-        <w:bidi w:val="0"/>
         <w:spacing w:after="281" w:line="340" w:lineRule="atLeast"/>
-        <w:ind w:left="0" w:right="0" w:firstLine="0"/>
-        <w:jc w:val="left"/>
-        <w:rPr>
+        <w:rPr>
+          <w:rStyle w:val="None"/>
           <w:rFonts w:ascii="Times" w:cs="Times" w:hAnsi="Times" w:eastAsia="Times"/>
           <w:b w:val="1"/>
           <w:bCs w:val="1"/>
           <w:sz w:val="28"/>
           <w:szCs w:val="28"/>
-          <w:rtl w:val="0"/>
-        </w:rPr>
-      </w:pPr>
-      <w:r>
-        <w:rPr>
+        </w:rPr>
+      </w:pPr>
+      <w:r>
+        <w:rPr>
+          <w:rStyle w:val="None"/>
           <w:rFonts w:ascii="Times" w:hAnsi="Times"/>
           <w:b w:val="1"/>
           <w:bCs w:val="1"/>
           <w:sz w:val="28"/>
           <w:szCs w:val="28"/>
           <w:rtl w:val="0"/>
+          <w:lang w:val="en-US"/>
         </w:rPr>
         <w:t>Express - Node.js web application framework</w:t>
       </w:r>
@@ -2040,21 +2138,17 @@
     <w:p>
       <w:pPr>
         <w:pStyle w:val="Default"/>
-        <w:bidi w:val="0"/>
         <w:spacing w:after="240" w:line="280" w:lineRule="atLeast"/>
-        <w:ind w:left="0" w:right="0" w:firstLine="0"/>
-        <w:jc w:val="left"/>
-        <w:rPr>
+        <w:rPr>
+          <w:rStyle w:val="None"/>
           <w:rFonts w:ascii="Times" w:cs="Times" w:hAnsi="Times" w:eastAsia="Times"/>
-          <w:b w:val="0"/>
-          <w:bCs w:val="0"/>
-          <w:sz w:val="24"/>
-          <w:szCs w:val="24"/>
-          <w:rtl w:val="0"/>
-        </w:rPr>
-      </w:pPr>
-      <w:r>
-        <w:rPr>
+          <w:sz w:val="24"/>
+          <w:szCs w:val="24"/>
+        </w:rPr>
+      </w:pPr>
+      <w:r>
+        <w:rPr>
+          <w:rStyle w:val="None"/>
           <w:rFonts w:ascii="Times" w:hAnsi="Times"/>
           <w:b w:val="1"/>
           <w:bCs w:val="1"/>
@@ -2066,9 +2160,8 @@
       </w:r>
       <w:r>
         <w:rPr>
-          <w:rFonts w:ascii="Times" w:hAnsi="Times"/>
-          <w:b w:val="0"/>
-          <w:bCs w:val="0"/>
+          <w:rStyle w:val="None"/>
+          <w:rFonts w:ascii="Times" w:hAnsi="Times"/>
           <w:sz w:val="24"/>
           <w:szCs w:val="24"/>
           <w:rtl w:val="0"/>
@@ -2079,28 +2172,28 @@
     <w:p>
       <w:pPr>
         <w:pStyle w:val="Default"/>
-        <w:bidi w:val="0"/>
         <w:spacing w:after="240" w:line="280" w:lineRule="atLeast"/>
-        <w:ind w:left="0" w:right="0" w:firstLine="0"/>
-        <w:jc w:val="left"/>
-        <w:rPr>
+        <w:rPr>
+          <w:rStyle w:val="None"/>
           <w:rFonts w:ascii="Times" w:cs="Times" w:hAnsi="Times" w:eastAsia="Times"/>
           <w:sz w:val="24"/>
           <w:szCs w:val="24"/>
-          <w:rtl w:val="0"/>
-        </w:rPr>
-      </w:pPr>
-      <w:r>
-        <w:rPr>
-          <w:rFonts w:ascii="Times" w:hAnsi="Times"/>
-          <w:sz w:val="24"/>
-          <w:szCs w:val="24"/>
-          <w:rtl w:val="0"/>
+        </w:rPr>
+      </w:pPr>
+      <w:r>
+        <w:rPr>
+          <w:rStyle w:val="None"/>
+          <w:rFonts w:ascii="Times" w:hAnsi="Times"/>
+          <w:sz w:val="24"/>
+          <w:szCs w:val="24"/>
+          <w:rtl w:val="0"/>
+          <w:lang w:val="en-US"/>
         </w:rPr>
         <w:t xml:space="preserve">"Express - Node.js web application framework", </w:t>
       </w:r>
       <w:r>
         <w:rPr>
+          <w:rStyle w:val="None"/>
           <w:rFonts w:ascii="Times" w:hAnsi="Times"/>
           <w:i w:val="1"/>
           <w:iCs w:val="1"/>
@@ -2112,64 +2205,48 @@
       </w:r>
       <w:r>
         <w:rPr>
-          <w:rFonts w:ascii="Times" w:hAnsi="Times"/>
-          <w:sz w:val="24"/>
-          <w:szCs w:val="24"/>
-          <w:rtl w:val="0"/>
+          <w:rStyle w:val="None"/>
+          <w:rFonts w:ascii="Times" w:hAnsi="Times"/>
+          <w:sz w:val="24"/>
+          <w:szCs w:val="24"/>
+          <w:rtl w:val="0"/>
+          <w:lang w:val="en-US"/>
         </w:rPr>
         <w:t xml:space="preserve">. [Online]. Available: </w:t>
       </w:r>
       <w:r>
         <w:rPr>
-          <w:rStyle w:val="Hyperlink.0"/>
-          <w:rFonts w:ascii="Times" w:cs="Times" w:hAnsi="Times" w:eastAsia="Times"/>
-          <w:sz w:val="24"/>
-          <w:szCs w:val="24"/>
-          <w:rtl w:val="0"/>
+          <w:rStyle w:val="Hyperlink.1"/>
         </w:rPr>
         <w:fldChar w:fldCharType="begin" w:fldLock="0"/>
       </w:r>
       <w:r>
         <w:rPr>
-          <w:rStyle w:val="Hyperlink.0"/>
-          <w:rFonts w:ascii="Times" w:cs="Times" w:hAnsi="Times" w:eastAsia="Times"/>
-          <w:sz w:val="24"/>
-          <w:szCs w:val="24"/>
-          <w:rtl w:val="0"/>
+          <w:rStyle w:val="Hyperlink.1"/>
         </w:rPr>
         <w:instrText xml:space="preserve"> HYPERLINK "https://expressjs.com/"</w:instrText>
       </w:r>
       <w:r>
         <w:rPr>
-          <w:rStyle w:val="Hyperlink.0"/>
-          <w:rFonts w:ascii="Times" w:cs="Times" w:hAnsi="Times" w:eastAsia="Times"/>
-          <w:sz w:val="24"/>
-          <w:szCs w:val="24"/>
-          <w:rtl w:val="0"/>
+          <w:rStyle w:val="Hyperlink.1"/>
         </w:rPr>
         <w:fldChar w:fldCharType="separate" w:fldLock="0"/>
       </w:r>
       <w:r>
         <w:rPr>
-          <w:rStyle w:val="Hyperlink.0"/>
-          <w:rFonts w:ascii="Times" w:hAnsi="Times"/>
-          <w:sz w:val="24"/>
-          <w:szCs w:val="24"/>
-          <w:rtl w:val="0"/>
+          <w:rStyle w:val="Hyperlink.1"/>
+          <w:rtl w:val="0"/>
+          <w:lang w:val="en-US"/>
         </w:rPr>
         <w:t>https://expressjs.com/</w:t>
       </w:r>
       <w:r>
-        <w:rPr>
-          <w:rFonts w:ascii="Times" w:cs="Times" w:hAnsi="Times" w:eastAsia="Times"/>
-          <w:sz w:val="24"/>
-          <w:szCs w:val="24"/>
-          <w:rtl w:val="0"/>
-        </w:rPr>
+        <w:rPr/>
         <w:fldChar w:fldCharType="end" w:fldLock="0"/>
       </w:r>
       <w:r>
         <w:rPr>
+          <w:rStyle w:val="None"/>
           <w:rFonts w:ascii="Times" w:hAnsi="Times"/>
           <w:sz w:val="24"/>
           <w:szCs w:val="24"/>
@@ -2181,49 +2258,52 @@
     <w:p>
       <w:pPr>
         <w:pStyle w:val="Default"/>
-        <w:bidi w:val="0"/>
         <w:spacing w:after="281" w:line="340" w:lineRule="atLeast"/>
-        <w:ind w:left="0" w:right="0" w:firstLine="0"/>
-        <w:jc w:val="left"/>
-        <w:rPr>
+        <w:rPr>
+          <w:rStyle w:val="None"/>
           <w:rFonts w:ascii="Times" w:cs="Times" w:hAnsi="Times" w:eastAsia="Times"/>
           <w:b w:val="1"/>
           <w:bCs w:val="1"/>
           <w:sz w:val="28"/>
           <w:szCs w:val="28"/>
-          <w:rtl w:val="0"/>
-        </w:rPr>
-      </w:pPr>
-      <w:r>
-        <w:rPr>
+        </w:rPr>
+      </w:pPr>
+      <w:r>
+        <w:rPr>
+          <w:rStyle w:val="None"/>
           <w:rFonts w:ascii="Times" w:hAnsi="Times"/>
           <w:b w:val="1"/>
           <w:bCs w:val="1"/>
           <w:sz w:val="28"/>
           <w:szCs w:val="28"/>
           <w:rtl w:val="0"/>
+          <w:lang w:val="fr-FR"/>
         </w:rPr>
         <w:t xml:space="preserve">Redux </w:t>
       </w:r>
       <w:r>
         <w:rPr>
+          <w:rStyle w:val="None"/>
           <w:rFonts w:ascii="Times" w:hAnsi="Times" w:hint="default"/>
           <w:b w:val="1"/>
           <w:bCs w:val="1"/>
           <w:sz w:val="28"/>
           <w:szCs w:val="28"/>
           <w:rtl w:val="0"/>
+          <w:lang w:val="de-DE"/>
         </w:rPr>
         <w:t xml:space="preserve">· </w:t>
       </w:r>
       <w:r>
         <w:rPr>
+          <w:rStyle w:val="None"/>
           <w:rFonts w:ascii="Times" w:hAnsi="Times"/>
           <w:b w:val="1"/>
           <w:bCs w:val="1"/>
           <w:sz w:val="28"/>
           <w:szCs w:val="28"/>
           <w:rtl w:val="0"/>
+          <w:lang w:val="en-US"/>
         </w:rPr>
         <w:t>A Predictable State Container for JS Apps</w:t>
       </w:r>
@@ -2231,21 +2311,17 @@
     <w:p>
       <w:pPr>
         <w:pStyle w:val="Default"/>
-        <w:bidi w:val="0"/>
         <w:spacing w:after="240" w:line="280" w:lineRule="atLeast"/>
-        <w:ind w:left="0" w:right="0" w:firstLine="0"/>
-        <w:jc w:val="left"/>
-        <w:rPr>
+        <w:rPr>
+          <w:rStyle w:val="None"/>
           <w:rFonts w:ascii="Times" w:cs="Times" w:hAnsi="Times" w:eastAsia="Times"/>
-          <w:b w:val="0"/>
-          <w:bCs w:val="0"/>
-          <w:sz w:val="24"/>
-          <w:szCs w:val="24"/>
-          <w:rtl w:val="0"/>
-        </w:rPr>
-      </w:pPr>
-      <w:r>
-        <w:rPr>
+          <w:sz w:val="24"/>
+          <w:szCs w:val="24"/>
+        </w:rPr>
+      </w:pPr>
+      <w:r>
+        <w:rPr>
+          <w:rStyle w:val="None"/>
           <w:rFonts w:ascii="Times" w:hAnsi="Times"/>
           <w:b w:val="1"/>
           <w:bCs w:val="1"/>
@@ -2257,9 +2333,8 @@
       </w:r>
       <w:r>
         <w:rPr>
-          <w:rFonts w:ascii="Times" w:hAnsi="Times"/>
-          <w:b w:val="0"/>
-          <w:bCs w:val="0"/>
+          <w:rStyle w:val="None"/>
+          <w:rFonts w:ascii="Times" w:hAnsi="Times"/>
           <w:sz w:val="24"/>
           <w:szCs w:val="24"/>
           <w:rtl w:val="0"/>
@@ -2270,61 +2345,68 @@
     <w:p>
       <w:pPr>
         <w:pStyle w:val="Default"/>
-        <w:bidi w:val="0"/>
         <w:spacing w:after="240" w:line="280" w:lineRule="atLeast"/>
-        <w:ind w:left="0" w:right="0" w:firstLine="0"/>
-        <w:jc w:val="left"/>
-        <w:rPr>
+        <w:rPr>
+          <w:rStyle w:val="None"/>
           <w:rFonts w:ascii="Times" w:cs="Times" w:hAnsi="Times" w:eastAsia="Times"/>
           <w:sz w:val="24"/>
           <w:szCs w:val="24"/>
-          <w:rtl w:val="0"/>
-        </w:rPr>
-      </w:pPr>
-      <w:r>
-        <w:rPr>
-          <w:rFonts w:ascii="Times" w:hAnsi="Times"/>
-          <w:sz w:val="24"/>
-          <w:szCs w:val="24"/>
-          <w:rtl w:val="0"/>
+        </w:rPr>
+      </w:pPr>
+      <w:r>
+        <w:rPr>
+          <w:rStyle w:val="None"/>
+          <w:rFonts w:ascii="Times" w:hAnsi="Times"/>
+          <w:sz w:val="24"/>
+          <w:szCs w:val="24"/>
+          <w:rtl w:val="0"/>
+          <w:lang w:val="fr-FR"/>
         </w:rPr>
         <w:t xml:space="preserve">"Redux </w:t>
       </w:r>
       <w:r>
         <w:rPr>
+          <w:rStyle w:val="None"/>
           <w:rFonts w:ascii="Times" w:hAnsi="Times" w:hint="default"/>
           <w:sz w:val="24"/>
           <w:szCs w:val="24"/>
           <w:rtl w:val="0"/>
+          <w:lang w:val="de-DE"/>
         </w:rPr>
         <w:t xml:space="preserve">· </w:t>
       </w:r>
       <w:r>
         <w:rPr>
-          <w:rFonts w:ascii="Times" w:hAnsi="Times"/>
-          <w:sz w:val="24"/>
-          <w:szCs w:val="24"/>
-          <w:rtl w:val="0"/>
+          <w:rStyle w:val="None"/>
+          <w:rFonts w:ascii="Times" w:hAnsi="Times"/>
+          <w:sz w:val="24"/>
+          <w:szCs w:val="24"/>
+          <w:rtl w:val="0"/>
+          <w:lang w:val="en-US"/>
         </w:rPr>
         <w:t xml:space="preserve">A Predictable State Container for JS Apps", </w:t>
       </w:r>
       <w:r>
         <w:rPr>
+          <w:rStyle w:val="None"/>
           <w:rFonts w:ascii="Times" w:hAnsi="Times"/>
           <w:i w:val="1"/>
           <w:iCs w:val="1"/>
           <w:sz w:val="24"/>
           <w:szCs w:val="24"/>
           <w:rtl w:val="0"/>
+          <w:lang w:val="pt-PT"/>
         </w:rPr>
         <w:t>Redux.js.org</w:t>
       </w:r>
       <w:r>
         <w:rPr>
-          <w:rFonts w:ascii="Times" w:hAnsi="Times"/>
-          <w:sz w:val="24"/>
-          <w:szCs w:val="24"/>
-          <w:rtl w:val="0"/>
+          <w:rStyle w:val="None"/>
+          <w:rFonts w:ascii="Times" w:hAnsi="Times"/>
+          <w:sz w:val="24"/>
+          <w:szCs w:val="24"/>
+          <w:rtl w:val="0"/>
+          <w:lang w:val="en-US"/>
         </w:rPr>
         <w:t xml:space="preserve">. [Online]. Available: https://redux.js.org/.. </w:t>
       </w:r>
@@ -2332,57 +2414,33 @@
     <w:p>
       <w:pPr>
         <w:pStyle w:val="Default"/>
-        <w:bidi w:val="0"/>
         <w:spacing w:after="240" w:line="280" w:lineRule="atLeast"/>
-        <w:ind w:left="0" w:right="0" w:firstLine="0"/>
-        <w:jc w:val="left"/>
-        <w:rPr>
+        <w:rPr>
+          <w:rStyle w:val="None"/>
           <w:rFonts w:ascii="Times" w:cs="Times" w:hAnsi="Times" w:eastAsia="Times"/>
           <w:sz w:val="24"/>
           <w:szCs w:val="24"/>
-          <w:rtl w:val="0"/>
         </w:rPr>
       </w:pPr>
     </w:p>
     <w:p>
       <w:pPr>
         <w:pStyle w:val="Default"/>
-        <w:bidi w:val="0"/>
         <w:spacing w:after="240" w:line="280" w:lineRule="atLeast"/>
-        <w:ind w:left="0" w:right="0" w:firstLine="0"/>
-        <w:jc w:val="left"/>
-        <w:rPr>
+      </w:pPr>
+      <w:r>
+        <w:rPr>
+          <w:rStyle w:val="None"/>
           <w:rFonts w:ascii="Times" w:cs="Times" w:hAnsi="Times" w:eastAsia="Times"/>
           <w:sz w:val="24"/>
           <w:szCs w:val="24"/>
-          <w:rtl w:val="0"/>
-        </w:rPr>
-      </w:pPr>
-    </w:p>
-    <w:p>
-      <w:pPr>
-        <w:pStyle w:val="Default"/>
-        <w:bidi w:val="0"/>
-        <w:spacing w:after="240" w:line="280" w:lineRule="atLeast"/>
-        <w:ind w:left="0" w:right="0" w:firstLine="0"/>
-        <w:jc w:val="left"/>
-        <w:rPr>
-          <w:rtl w:val="0"/>
-        </w:rPr>
-      </w:pPr>
-      <w:r>
-        <w:rPr>
-          <w:rFonts w:ascii="Times" w:cs="Times" w:hAnsi="Times" w:eastAsia="Times"/>
-          <w:sz w:val="24"/>
-          <w:szCs w:val="24"/>
-          <w:rtl w:val="0"/>
         </w:rPr>
       </w:r>
     </w:p>
     <w:sectPr>
       <w:headerReference w:type="default" r:id="rId5"/>
       <w:footerReference w:type="default" r:id="rId6"/>
-      <w:pgSz w:w="11906" w:h="16838" w:orient="portrait"/>
+      <w:pgSz w:w="11900" w:h="16840" w:orient="portrait"/>
       <w:pgMar w:top="1134" w:right="1134" w:bottom="1134" w:left="1134" w:header="709" w:footer="850"/>
       <w:bidi w:val="0"/>
     </w:sectPr>
@@ -2393,6 +2451,10 @@
 <file path=word/footer1.xml><?xml version="1.0" encoding="utf-8"?>
 <w:ftr xmlns:r="http://schemas.openxmlformats.org/officeDocument/2006/relationships" xmlns:wp="http://schemas.openxmlformats.org/drawingml/2006/wordprocessingDrawing" xmlns:w="http://schemas.openxmlformats.org/wordprocessingml/2006/main" xmlns:w10="urn:schemas-microsoft-com:office:word" xmlns:w14="http://schemas.microsoft.com/office/word/2010/wordml" xmlns:wps="http://schemas.microsoft.com/office/word/2010/wordprocessingShape" xmlns:wpg="http://schemas.microsoft.com/office/word/2010/wordprocessingGroup" xmlns:mc="http://schemas.openxmlformats.org/markup-compatibility/2006" xmlns:v="urn:schemas-microsoft-com:vml" xmlns:o="urn:schemas-microsoft-com:office:office" xmlns:m="http://schemas.openxmlformats.org/officeDocument/2006/math" mc:Ignorable="w14">
   <w:p>
+    <w:pPr>
+      <w:pStyle w:val="Header &amp; Footer"/>
+      <w:bidi w:val="0"/>
+    </w:pPr>
     <w:r/>
   </w:p>
 </w:ftr>
@@ -2401,6 +2463,10 @@
 <file path=word/header1.xml><?xml version="1.0" encoding="utf-8"?>
 <w:hdr xmlns:r="http://schemas.openxmlformats.org/officeDocument/2006/relationships" xmlns:wp="http://schemas.openxmlformats.org/drawingml/2006/wordprocessingDrawing" xmlns:w="http://schemas.openxmlformats.org/wordprocessingml/2006/main" xmlns:w10="urn:schemas-microsoft-com:office:word" xmlns:w14="http://schemas.microsoft.com/office/word/2010/wordml" xmlns:wps="http://schemas.microsoft.com/office/word/2010/wordprocessingShape" xmlns:wpg="http://schemas.microsoft.com/office/word/2010/wordprocessingGroup" xmlns:mc="http://schemas.openxmlformats.org/markup-compatibility/2006" xmlns:v="urn:schemas-microsoft-com:vml" xmlns:o="urn:schemas-microsoft-com:office:office" xmlns:m="http://schemas.openxmlformats.org/officeDocument/2006/math" mc:Ignorable="w14">
   <w:p>
+    <w:pPr>
+      <w:pStyle w:val="Header &amp; Footer"/>
+      <w:bidi w:val="0"/>
+    </w:pPr>
     <w:r/>
   </w:p>
 </w:hdr>
@@ -2513,9 +2579,57 @@
     <w:next w:val="No List"/>
     <w:pPr/>
   </w:style>
+  <w:style w:type="paragraph" w:styleId="Header &amp; Footer">
+    <w:name w:val="Header &amp; Footer"/>
+    <w:next w:val="Header &amp; Footer"/>
+    <w:pPr>
+      <w:keepNext w:val="0"/>
+      <w:keepLines w:val="0"/>
+      <w:pageBreakBefore w:val="0"/>
+      <w:widowControl w:val="1"/>
+      <w:shd w:val="clear" w:color="auto" w:fill="auto"/>
+      <w:tabs>
+        <w:tab w:val="right" w:pos="9020"/>
+      </w:tabs>
+      <w:suppressAutoHyphens w:val="0"/>
+      <w:bidi w:val="0"/>
+      <w:spacing w:before="0" w:after="0" w:line="240" w:lineRule="auto"/>
+      <w:ind w:left="0" w:right="0" w:firstLine="0"/>
+      <w:jc w:val="left"/>
+      <w:outlineLvl w:val="9"/>
+    </w:pPr>
+    <w:rPr>
+      <w:rFonts w:ascii="Helvetica Neue" w:cs="Arial Unicode MS" w:hAnsi="Helvetica Neue" w:eastAsia="Arial Unicode MS"/>
+      <w:b w:val="0"/>
+      <w:bCs w:val="0"/>
+      <w:i w:val="0"/>
+      <w:iCs w:val="0"/>
+      <w:caps w:val="0"/>
+      <w:smallCaps w:val="0"/>
+      <w:strike w:val="0"/>
+      <w:dstrike w:val="0"/>
+      <w:outline w:val="0"/>
+      <w:color w:val="000000"/>
+      <w:spacing w:val="0"/>
+      <w:kern w:val="0"/>
+      <w:position w:val="0"/>
+      <w:sz w:val="24"/>
+      <w:szCs w:val="24"/>
+      <w:u w:val="none"/>
+      <w:vertAlign w:val="baseline"/>
+      <w14:textOutline>
+        <w14:noFill/>
+      </w14:textOutline>
+      <w14:textFill>
+        <w14:solidFill>
+          <w14:srgbClr w14:val="000000"/>
+        </w14:solidFill>
+      </w14:textFill>
+    </w:rPr>
+  </w:style>
   <w:style w:type="paragraph" w:styleId="Title">
     <w:name w:val="Title"/>
-    <w:next w:val="Body"/>
+    <w:next w:val="Body A"/>
     <w:pPr>
       <w:keepNext w:val="1"/>
       <w:keepLines w:val="0"/>
@@ -2546,10 +2660,11 @@
       <w:position w:val="0"/>
       <w:sz w:val="60"/>
       <w:szCs w:val="60"/>
-      <w:u w:val="none"/>
+      <w:u w:val="none" w:color="000000"/>
       <w:vertAlign w:val="baseline"/>
-      <w14:textOutline>
+      <w14:textOutline w14:w="12700" w14:cap="flat">
         <w14:noFill/>
+        <w14:miter w14:lim="400000"/>
       </w14:textOutline>
       <w14:textFill>
         <w14:solidFill>
@@ -2558,9 +2673,9 @@
       </w14:textFill>
     </w:rPr>
   </w:style>
-  <w:style w:type="paragraph" w:styleId="Body">
-    <w:name w:val="Body"/>
-    <w:next w:val="Body"/>
+  <w:style w:type="paragraph" w:styleId="Body A">
+    <w:name w:val="Body A"/>
+    <w:next w:val="Body A"/>
     <w:pPr>
       <w:keepNext w:val="0"/>
       <w:keepLines w:val="0"/>
@@ -2591,10 +2706,11 @@
       <w:position w:val="0"/>
       <w:sz w:val="22"/>
       <w:szCs w:val="22"/>
-      <w:u w:val="none"/>
+      <w:u w:val="none" w:color="000000"/>
       <w:vertAlign w:val="baseline"/>
-      <w14:textOutline>
+      <w14:textOutline w14:w="12700" w14:cap="flat">
         <w14:noFill/>
+        <w14:miter w14:lim="400000"/>
       </w14:textOutline>
       <w14:textFill>
         <w14:solidFill>
@@ -2605,7 +2721,7 @@
   </w:style>
   <w:style w:type="paragraph" w:styleId="Subtitle">
     <w:name w:val="Subtitle"/>
-    <w:next w:val="Body"/>
+    <w:next w:val="Body A"/>
     <w:pPr>
       <w:keepNext w:val="1"/>
       <w:keepLines w:val="0"/>
@@ -2636,10 +2752,12 @@
       <w:position w:val="0"/>
       <w:sz w:val="40"/>
       <w:szCs w:val="40"/>
-      <w:u w:val="none"/>
+      <w:u w:val="none" w:color="000000"/>
       <w:vertAlign w:val="baseline"/>
-      <w14:textOutline>
+      <w:lang w:val="fr-FR"/>
+      <w14:textOutline w14:w="12700" w14:cap="flat">
         <w14:noFill/>
+        <w14:miter w14:lim="400000"/>
       </w14:textOutline>
       <w14:textFill>
         <w14:solidFill>
@@ -2648,12 +2766,16 @@
       </w14:textFill>
     </w:rPr>
   </w:style>
+  <w:style w:type="character" w:styleId="None">
+    <w:name w:val="None"/>
+  </w:style>
   <w:style w:type="character" w:styleId="Hyperlink.0">
     <w:name w:val="Hyperlink.0"/>
-    <w:basedOn w:val="Hyperlink"/>
+    <w:basedOn w:val="None"/>
     <w:next w:val="Hyperlink.0"/>
     <w:rPr>
       <w:u w:val="single"/>
+      <w:lang w:val="en-US"/>
     </w:rPr>
   </w:style>
   <w:style w:type="paragraph" w:styleId="Default">
@@ -2689,16 +2811,29 @@
       <w:position w:val="0"/>
       <w:sz w:val="22"/>
       <w:szCs w:val="22"/>
-      <w:u w:val="none"/>
+      <w:u w:val="none" w:color="000000"/>
       <w:vertAlign w:val="baseline"/>
-      <w14:textOutline>
+      <w:lang w:val="en-US"/>
+      <w14:textOutline w14:w="12700" w14:cap="flat">
         <w14:noFill/>
+        <w14:miter w14:lim="400000"/>
       </w14:textOutline>
       <w14:textFill>
         <w14:solidFill>
           <w14:srgbClr w14:val="000000"/>
         </w14:solidFill>
       </w14:textFill>
+    </w:rPr>
+  </w:style>
+  <w:style w:type="character" w:styleId="Hyperlink.1">
+    <w:name w:val="Hyperlink.1"/>
+    <w:basedOn w:val="None"/>
+    <w:next w:val="Hyperlink.1"/>
+    <w:rPr>
+      <w:rFonts w:ascii="Times" w:cs="Times" w:hAnsi="Times" w:eastAsia="Times"/>
+      <w:sz w:val="24"/>
+      <w:szCs w:val="24"/>
+      <w:u w:val="single"/>
     </w:rPr>
   </w:style>
 </w:styles>
@@ -2715,10 +2850,10 @@
         <a:srgbClr val="FFFFFF"/>
       </a:lt1>
       <a:dk2>
-        <a:srgbClr val="5E5E5E"/>
+        <a:srgbClr val="A7A7A7"/>
       </a:dk2>
       <a:lt2>
-        <a:srgbClr val="D6D5D5"/>
+        <a:srgbClr val="535353"/>
       </a:lt2>
       <a:accent1>
         <a:srgbClr val="00A2FF"/>
@@ -2895,11 +3030,14 @@
     <a:spDef>
       <a:spPr>
         <a:solidFill>
-          <a:schemeClr val="accent1"/>
+          <a:srgbClr val="FFFFFF"/>
         </a:solidFill>
-        <a:ln w="12700" cap="flat">
-          <a:noFill/>
-          <a:miter lim="400000"/>
+        <a:ln w="25400" cap="flat">
+          <a:solidFill>
+            <a:schemeClr val="accent1"/>
+          </a:solidFill>
+          <a:prstDash val="solid"/>
+          <a:round/>
         </a:ln>
         <a:effectLst/>
         <a:sp3d/>
@@ -2908,7 +3046,7 @@
         <a:spAutoFit/>
       </a:bodyPr>
       <a:lstStyle>
-        <a:defPPr marL="0" marR="0" indent="0" algn="ctr" defTabSz="457200" rtl="0" fontAlgn="auto" latinLnBrk="0" hangingPunct="0">
+        <a:defPPr marL="0" marR="0" indent="0" algn="l" defTabSz="914400" rtl="0" fontAlgn="auto" latinLnBrk="0" hangingPunct="0">
           <a:lnSpc>
             <a:spcPct val="100000"/>
           </a:lnSpc>
@@ -2923,12 +3061,12 @@
           <a:buFontTx/>
           <a:buNone/>
           <a:tabLst/>
-          <a:defRPr b="0" baseline="0" cap="none" i="0" spc="0" strike="noStrike" sz="1200" u="none" kumimoji="0" normalizeH="0">
+          <a:defRPr b="0" baseline="0" cap="none" i="0" spc="0" strike="noStrike" sz="1800" u="none" kumimoji="0" normalizeH="0">
             <a:ln>
               <a:noFill/>
             </a:ln>
             <a:solidFill>
-              <a:srgbClr val="FFFFFF"/>
+              <a:srgbClr val="000000"/>
             </a:solidFill>
             <a:effectLst/>
             <a:uFillTx/>
@@ -3185,10 +3323,10 @@
         <a:noFill/>
         <a:ln w="25400" cap="flat">
           <a:solidFill>
-            <a:srgbClr val="000000"/>
+            <a:schemeClr val="accent1"/>
           </a:solidFill>
           <a:prstDash val="solid"/>
-          <a:miter lim="400000"/>
+          <a:round/>
         </a:ln>
         <a:effectLst/>
         <a:sp3d/>
@@ -3479,7 +3617,7 @@
         <a:spAutoFit/>
       </a:bodyPr>
       <a:lstStyle>
-        <a:defPPr marL="0" marR="0" indent="0" algn="l" defTabSz="457200" rtl="0" fontAlgn="auto" latinLnBrk="0" hangingPunct="0">
+        <a:defPPr marL="0" marR="0" indent="0" algn="l" defTabSz="914400" rtl="0" fontAlgn="auto" latinLnBrk="0" hangingPunct="0">
           <a:lnSpc>
             <a:spcPct val="100000"/>
           </a:lnSpc>
@@ -3494,7 +3632,7 @@
           <a:buFontTx/>
           <a:buNone/>
           <a:tabLst/>
-          <a:defRPr b="0" baseline="0" cap="none" i="0" spc="0" strike="noStrike" sz="1100" u="none" kumimoji="0" normalizeH="0">
+          <a:defRPr b="0" baseline="0" cap="none" i="0" spc="0" strike="noStrike" sz="1800" u="none" kumimoji="0" normalizeH="0">
             <a:ln>
               <a:noFill/>
             </a:ln>
